--- a/lab8/DubovikNO_956251_MO2_8.docx
+++ b/lab8/DubovikNO_956251_MO2_8.docx
@@ -1,6 +1,6 @@
 
 <file path=word/document.xml><?xml version="1.0" encoding="utf-8"?>
-<w:document xmlns:wpc="http://schemas.microsoft.com/office/word/2010/wordprocessingCanvas" xmlns:cx="http://schemas.microsoft.com/office/drawing/2014/chartex" xmlns:cx1="http://schemas.microsoft.com/office/drawing/2015/9/8/chartex" xmlns:cx2="http://schemas.microsoft.com/office/drawing/2015/10/21/chartex" xmlns:cx3="http://schemas.microsoft.com/office/drawing/2016/5/9/chartex" xmlns:cx4="http://schemas.microsoft.com/office/drawing/2016/5/10/chartex" xmlns:cx5="http://schemas.microsoft.com/office/drawing/2016/5/11/chartex" xmlns:cx6="http://schemas.microsoft.com/office/drawing/2016/5/12/chartex" xmlns:cx7="http://schemas.microsoft.com/office/drawing/2016/5/13/chartex" xmlns:cx8="http://schemas.microsoft.com/office/drawing/2016/5/14/chartex" xmlns:mc="http://schemas.openxmlformats.org/markup-compatibility/2006" xmlns:aink="http://schemas.microsoft.com/office/drawing/2016/ink" xmlns:am3d="http://schemas.microsoft.com/office/drawing/2017/model3d" xmlns:o="urn:schemas-microsoft-com:office:office" xmlns:r="http://schemas.openxmlformats.org/officeDocument/2006/relationships" xmlns:m="http://schemas.openxmlformats.org/officeDocument/2006/math" xmlns:v="urn:schemas-microsoft-com:vml" xmlns:wp14="http://schemas.microsoft.com/office/word/2010/wordprocessingDrawing" xmlns:wp="http://schemas.openxmlformats.org/drawingml/2006/wordprocessingDrawing" xmlns:w10="urn:schemas-microsoft-com:office:word" xmlns:w="http://schemas.openxmlformats.org/wordprocessingml/2006/main" xmlns:w14="http://schemas.microsoft.com/office/word/2010/wordml" xmlns:w15="http://schemas.microsoft.com/office/word/2012/wordml" xmlns:w16cid="http://schemas.microsoft.com/office/word/2016/wordml/cid" xmlns:w16se="http://schemas.microsoft.com/office/word/2015/wordml/symex" xmlns:wpg="http://schemas.microsoft.com/office/word/2010/wordprocessingGroup" xmlns:wpi="http://schemas.microsoft.com/office/word/2010/wordprocessingInk" xmlns:wne="http://schemas.microsoft.com/office/word/2006/wordml" xmlns:wps="http://schemas.microsoft.com/office/word/2010/wordprocessingShape" mc:Ignorable="w14 w15 w16se w16cid wp14">
+<w:document xmlns:wpc="http://schemas.microsoft.com/office/word/2010/wordprocessingCanvas" xmlns:cx="http://schemas.microsoft.com/office/drawing/2014/chartex" xmlns:cx1="http://schemas.microsoft.com/office/drawing/2015/9/8/chartex" xmlns:cx2="http://schemas.microsoft.com/office/drawing/2015/10/21/chartex" xmlns:cx3="http://schemas.microsoft.com/office/drawing/2016/5/9/chartex" xmlns:cx4="http://schemas.microsoft.com/office/drawing/2016/5/10/chartex" xmlns:cx5="http://schemas.microsoft.com/office/drawing/2016/5/11/chartex" xmlns:cx6="http://schemas.microsoft.com/office/drawing/2016/5/12/chartex" xmlns:cx7="http://schemas.microsoft.com/office/drawing/2016/5/13/chartex" xmlns:cx8="http://schemas.microsoft.com/office/drawing/2016/5/14/chartex" xmlns:mc="http://schemas.openxmlformats.org/markup-compatibility/2006" xmlns:aink="http://schemas.microsoft.com/office/drawing/2016/ink" xmlns:am3d="http://schemas.microsoft.com/office/drawing/2017/model3d" xmlns:o="urn:schemas-microsoft-com:office:office" xmlns:r="http://schemas.openxmlformats.org/officeDocument/2006/relationships" xmlns:m="http://schemas.openxmlformats.org/officeDocument/2006/math" xmlns:v="urn:schemas-microsoft-com:vml" xmlns:wp14="http://schemas.microsoft.com/office/word/2010/wordprocessingDrawing" xmlns:wp="http://schemas.openxmlformats.org/drawingml/2006/wordprocessingDrawing" xmlns:w10="urn:schemas-microsoft-com:office:word" xmlns:w="http://schemas.openxmlformats.org/wordprocessingml/2006/main" xmlns:w14="http://schemas.microsoft.com/office/word/2010/wordml" xmlns:w15="http://schemas.microsoft.com/office/word/2012/wordml" xmlns:w16cex="http://schemas.microsoft.com/office/word/2018/wordml/cex" xmlns:w16cid="http://schemas.microsoft.com/office/word/2016/wordml/cid" xmlns:w16="http://schemas.microsoft.com/office/word/2018/wordml" xmlns:w16se="http://schemas.microsoft.com/office/word/2015/wordml/symex" xmlns:wpg="http://schemas.microsoft.com/office/word/2010/wordprocessingGroup" xmlns:wpi="http://schemas.microsoft.com/office/word/2010/wordprocessingInk" xmlns:wne="http://schemas.microsoft.com/office/word/2006/wordml" xmlns:wps="http://schemas.microsoft.com/office/word/2010/wordprocessingShape" mc:Ignorable="w14 w15 w16se w16cid w16 w16cex wp14">
   <w:body>
     <w:p>
       <w:pPr>
@@ -553,43 +553,7 @@
           <w:sz w:val="28"/>
           <w:szCs w:val="28"/>
         </w:rPr>
-        <w:t xml:space="preserve">Набор данных для прогнозирования временных рядов, который состоит из среднемесячного числа пятен на солнце, наблюдаемых с января 1749 по август 2017. Данные в виде </w:t>
-      </w:r>
-      <w:proofErr w:type="spellStart"/>
-      <w:r>
-        <w:rPr>
-          <w:color w:val="000000"/>
-          <w:sz w:val="28"/>
-          <w:szCs w:val="28"/>
-        </w:rPr>
-        <w:t>csv</w:t>
-      </w:r>
-      <w:proofErr w:type="spellEnd"/>
-      <w:r>
-        <w:rPr>
-          <w:color w:val="000000"/>
-          <w:sz w:val="28"/>
-          <w:szCs w:val="28"/>
-        </w:rPr>
-        <w:t xml:space="preserve">-файла можно скачать на сайте </w:t>
-      </w:r>
-      <w:proofErr w:type="spellStart"/>
-      <w:r>
-        <w:rPr>
-          <w:color w:val="000000"/>
-          <w:sz w:val="28"/>
-          <w:szCs w:val="28"/>
-        </w:rPr>
-        <w:t>Kaggle</w:t>
-      </w:r>
-      <w:proofErr w:type="spellEnd"/>
-      <w:r>
-        <w:rPr>
-          <w:color w:val="000000"/>
-          <w:sz w:val="28"/>
-          <w:szCs w:val="28"/>
-        </w:rPr>
-        <w:t xml:space="preserve"> -&gt;</w:t>
+        <w:t>Набор данных для прогнозирования временных рядов, который состоит из среднемесячного числа пятен на солнце, наблюдаемых с января 1749 по август 2017. Данные в виде csv-файла можно скачать на сайте Kaggle -&gt;</w:t>
       </w:r>
       <w:r>
         <w:rPr>
@@ -757,7 +721,39 @@
           <w:sz w:val="28"/>
           <w:szCs w:val="28"/>
         </w:rPr>
-        <w:t>На рисунке 1 изображен график ряда, на рисунке 2 был построен и изображен тренд, на рисунке 3 была вычислена автокорреляция.</w:t>
+        <w:t>На рисунке 1 изображен график ряда, на рисунке 2 был построен и изображен тренд,</w:t>
+      </w:r>
+      <w:r>
+        <w:rPr>
+          <w:color w:val="000000"/>
+          <w:sz w:val="28"/>
+          <w:szCs w:val="28"/>
+        </w:rPr>
+        <w:t xml:space="preserve"> на рисунке 3 была найдена сезонность,</w:t>
+      </w:r>
+      <w:r>
+        <w:rPr>
+          <w:color w:val="000000"/>
+          <w:sz w:val="28"/>
+          <w:szCs w:val="28"/>
+        </w:rPr>
+        <w:t xml:space="preserve"> на рисунке </w:t>
+      </w:r>
+      <w:r>
+        <w:rPr>
+          <w:color w:val="000000"/>
+          <w:sz w:val="28"/>
+          <w:szCs w:val="28"/>
+        </w:rPr>
+        <w:t>4</w:t>
+      </w:r>
+      <w:r>
+        <w:rPr>
+          <w:color w:val="000000"/>
+          <w:sz w:val="28"/>
+          <w:szCs w:val="28"/>
+        </w:rPr>
+        <w:t xml:space="preserve"> была вычислена автокорреляция.</w:t>
       </w:r>
     </w:p>
     <w:p>
@@ -783,43 +779,13 @@
           <w:lang w:val="en-US"/>
         </w:rPr>
       </w:pPr>
-      <w:proofErr w:type="spellStart"/>
-      <w:proofErr w:type="gramStart"/>
-      <w:r>
-        <w:rPr>
-          <w:sz w:val="28"/>
-          <w:szCs w:val="28"/>
-          <w:lang w:val="en-US"/>
-        </w:rPr>
-        <w:t>plt.figure</w:t>
-      </w:r>
-      <w:proofErr w:type="spellEnd"/>
-      <w:proofErr w:type="gramEnd"/>
-      <w:r>
-        <w:rPr>
-          <w:sz w:val="28"/>
-          <w:szCs w:val="28"/>
-          <w:lang w:val="en-US"/>
-        </w:rPr>
-        <w:t>(</w:t>
-      </w:r>
-      <w:proofErr w:type="spellStart"/>
-      <w:r>
-        <w:rPr>
-          <w:sz w:val="28"/>
-          <w:szCs w:val="28"/>
-          <w:lang w:val="en-US"/>
-        </w:rPr>
-        <w:t>figsize</w:t>
-      </w:r>
-      <w:proofErr w:type="spellEnd"/>
-      <w:r>
-        <w:rPr>
-          <w:sz w:val="28"/>
-          <w:szCs w:val="28"/>
-          <w:lang w:val="en-US"/>
-        </w:rPr>
-        <w:t>=(12,6))</w:t>
+      <w:r>
+        <w:rPr>
+          <w:sz w:val="28"/>
+          <w:szCs w:val="28"/>
+          <w:lang w:val="en-US"/>
+        </w:rPr>
+        <w:t>plt.figure(figsize=(12,6))</w:t>
       </w:r>
     </w:p>
     <w:p>
@@ -833,23 +799,13 @@
           <w:lang w:val="en-US"/>
         </w:rPr>
       </w:pPr>
-      <w:proofErr w:type="gramStart"/>
-      <w:r>
-        <w:rPr>
-          <w:sz w:val="28"/>
-          <w:szCs w:val="28"/>
-          <w:lang w:val="en-US"/>
-        </w:rPr>
-        <w:t>plt.plot</w:t>
-      </w:r>
-      <w:proofErr w:type="gramEnd"/>
-      <w:r>
-        <w:rPr>
-          <w:sz w:val="28"/>
-          <w:szCs w:val="28"/>
-          <w:lang w:val="en-US"/>
-        </w:rPr>
-        <w:t>(dataset[DATE_COLUMN_NAME], dataset[VALUE_COLUMN_NAME], "-",)</w:t>
+      <w:r>
+        <w:rPr>
+          <w:sz w:val="28"/>
+          <w:szCs w:val="28"/>
+          <w:lang w:val="en-US"/>
+        </w:rPr>
+        <w:t>plt.plot(dataset[DATE_COLUMN_NAME], dataset[VALUE_COLUMN_NAME], "-",)</w:t>
       </w:r>
     </w:p>
     <w:p>
@@ -863,25 +819,13 @@
           <w:lang w:val="en-US"/>
         </w:rPr>
       </w:pPr>
-      <w:proofErr w:type="spellStart"/>
-      <w:proofErr w:type="gramStart"/>
-      <w:r>
-        <w:rPr>
-          <w:sz w:val="28"/>
-          <w:szCs w:val="28"/>
-          <w:lang w:val="en-US"/>
-        </w:rPr>
-        <w:t>plt.xlabel</w:t>
-      </w:r>
-      <w:proofErr w:type="spellEnd"/>
-      <w:proofErr w:type="gramEnd"/>
-      <w:r>
-        <w:rPr>
-          <w:sz w:val="28"/>
-          <w:szCs w:val="28"/>
-          <w:lang w:val="en-US"/>
-        </w:rPr>
-        <w:t>("Year")</w:t>
+      <w:r>
+        <w:rPr>
+          <w:sz w:val="28"/>
+          <w:szCs w:val="28"/>
+          <w:lang w:val="en-US"/>
+        </w:rPr>
+        <w:t>plt.xlabel("Year")</w:t>
       </w:r>
     </w:p>
     <w:p>
@@ -895,25 +839,13 @@
           <w:lang w:val="en-US"/>
         </w:rPr>
       </w:pPr>
-      <w:proofErr w:type="spellStart"/>
-      <w:proofErr w:type="gramStart"/>
-      <w:r>
-        <w:rPr>
-          <w:sz w:val="28"/>
-          <w:szCs w:val="28"/>
-          <w:lang w:val="en-US"/>
-        </w:rPr>
-        <w:t>plt.ylabel</w:t>
-      </w:r>
-      <w:proofErr w:type="spellEnd"/>
-      <w:proofErr w:type="gramEnd"/>
-      <w:r>
-        <w:rPr>
-          <w:sz w:val="28"/>
-          <w:szCs w:val="28"/>
-          <w:lang w:val="en-US"/>
-        </w:rPr>
-        <w:t>("Value")</w:t>
+      <w:r>
+        <w:rPr>
+          <w:sz w:val="28"/>
+          <w:szCs w:val="28"/>
+          <w:lang w:val="en-US"/>
+        </w:rPr>
+        <w:t>plt.ylabel("Value")</w:t>
       </w:r>
     </w:p>
     <w:p>
@@ -926,65 +858,39 @@
           <w:szCs w:val="28"/>
         </w:rPr>
       </w:pPr>
-      <w:proofErr w:type="spellStart"/>
-      <w:proofErr w:type="gramStart"/>
-      <w:r>
-        <w:rPr>
-          <w:sz w:val="28"/>
-          <w:szCs w:val="28"/>
-        </w:rPr>
-        <w:t>plt.grid</w:t>
-      </w:r>
-      <w:proofErr w:type="spellEnd"/>
-      <w:proofErr w:type="gramEnd"/>
-      <w:r>
-        <w:rPr>
-          <w:sz w:val="28"/>
-          <w:szCs w:val="28"/>
-        </w:rPr>
-        <w:t>(</w:t>
-      </w:r>
-      <w:proofErr w:type="spellStart"/>
-      <w:r>
-        <w:rPr>
-          <w:sz w:val="28"/>
-          <w:szCs w:val="28"/>
-        </w:rPr>
-        <w:t>True</w:t>
-      </w:r>
-      <w:proofErr w:type="spellEnd"/>
-      <w:r>
-        <w:rPr>
-          <w:sz w:val="28"/>
-          <w:szCs w:val="28"/>
-        </w:rPr>
-        <w:t>)</w:t>
-      </w:r>
-    </w:p>
-    <w:p>
-      <w:pPr>
-        <w:pStyle w:val="aa"/>
-        <w:spacing w:before="0" w:beforeAutospacing="0" w:after="0" w:afterAutospacing="0"/>
-        <w:ind w:firstLine="709"/>
-        <w:rPr>
-          <w:color w:val="000000"/>
-          <w:sz w:val="28"/>
-          <w:szCs w:val="28"/>
-        </w:rPr>
-      </w:pPr>
-    </w:p>
-    <w:p>
-      <w:pPr>
-        <w:pStyle w:val="aa"/>
-        <w:spacing w:before="0" w:beforeAutospacing="0" w:after="0" w:afterAutospacing="0"/>
-        <w:rPr>
-          <w:color w:val="000000"/>
-          <w:sz w:val="28"/>
-          <w:szCs w:val="28"/>
-        </w:rPr>
-      </w:pPr>
-      <w:r>
-        <w:rPr>
+      <w:r>
+        <w:rPr>
+          <w:sz w:val="28"/>
+          <w:szCs w:val="28"/>
+        </w:rPr>
+        <w:t>plt.grid(True)</w:t>
+      </w:r>
+    </w:p>
+    <w:p>
+      <w:pPr>
+        <w:pStyle w:val="aa"/>
+        <w:spacing w:before="0" w:beforeAutospacing="0" w:after="0" w:afterAutospacing="0"/>
+        <w:ind w:firstLine="709"/>
+        <w:rPr>
+          <w:color w:val="000000"/>
+          <w:sz w:val="28"/>
+          <w:szCs w:val="28"/>
+        </w:rPr>
+      </w:pPr>
+    </w:p>
+    <w:p>
+      <w:pPr>
+        <w:pStyle w:val="aa"/>
+        <w:spacing w:before="0" w:beforeAutospacing="0" w:after="0" w:afterAutospacing="0"/>
+        <w:rPr>
+          <w:color w:val="000000"/>
+          <w:sz w:val="28"/>
+          <w:szCs w:val="28"/>
+        </w:rPr>
+      </w:pPr>
+      <w:r>
+        <w:rPr>
+          <w:noProof/>
           <w:color w:val="000000"/>
           <w:sz w:val="28"/>
           <w:szCs w:val="28"/>
@@ -1046,15 +952,50 @@
           <w:color w:val="000000"/>
           <w:sz w:val="28"/>
           <w:szCs w:val="28"/>
-        </w:rPr>
-      </w:pPr>
-      <w:r>
-        <w:rPr>
-          <w:color w:val="000000"/>
-          <w:sz w:val="28"/>
-          <w:szCs w:val="28"/>
-        </w:rPr>
-        <w:t>Рисунок 1 – График ряда</w:t>
+          <w:lang w:val="en-US"/>
+        </w:rPr>
+      </w:pPr>
+      <w:r>
+        <w:rPr>
+          <w:color w:val="000000"/>
+          <w:sz w:val="28"/>
+          <w:szCs w:val="28"/>
+        </w:rPr>
+        <w:t>Рисунок</w:t>
+      </w:r>
+      <w:r>
+        <w:rPr>
+          <w:color w:val="000000"/>
+          <w:sz w:val="28"/>
+          <w:szCs w:val="28"/>
+          <w:lang w:val="en-US"/>
+        </w:rPr>
+        <w:t xml:space="preserve"> 1 – </w:t>
+      </w:r>
+      <w:r>
+        <w:rPr>
+          <w:color w:val="000000"/>
+          <w:sz w:val="28"/>
+          <w:szCs w:val="28"/>
+        </w:rPr>
+        <w:t>График</w:t>
+      </w:r>
+      <w:r>
+        <w:rPr>
+          <w:color w:val="000000"/>
+          <w:sz w:val="28"/>
+          <w:szCs w:val="28"/>
+          <w:lang w:val="en-US"/>
+        </w:rPr>
+        <w:t xml:space="preserve"> </w:t>
+      </w:r>
+      <w:r>
+        <w:rPr>
+          <w:color w:val="000000"/>
+          <w:sz w:val="28"/>
+          <w:szCs w:val="28"/>
+        </w:rPr>
+        <w:t>ряда</w:t>
       </w:r>
     </w:p>
     <w:p>
@@ -1066,6 +1007,7 @@
           <w:color w:val="000000"/>
           <w:sz w:val="28"/>
           <w:szCs w:val="28"/>
+          <w:lang w:val="en-US"/>
         </w:rPr>
       </w:pPr>
     </w:p>
@@ -1080,41 +1022,13 @@
           <w:lang w:val="en-US"/>
         </w:rPr>
       </w:pPr>
-      <w:proofErr w:type="spellStart"/>
-      <w:r>
-        <w:rPr>
-          <w:sz w:val="28"/>
-          <w:szCs w:val="28"/>
-          <w:lang w:val="en-US"/>
-        </w:rPr>
-        <w:t>sunspot_number</w:t>
-      </w:r>
-      <w:proofErr w:type="spellEnd"/>
-      <w:r>
-        <w:rPr>
-          <w:sz w:val="28"/>
-          <w:szCs w:val="28"/>
-          <w:lang w:val="en-US"/>
-        </w:rPr>
-        <w:t>=</w:t>
-      </w:r>
-      <w:proofErr w:type="gramStart"/>
-      <w:r>
-        <w:rPr>
-          <w:sz w:val="28"/>
-          <w:szCs w:val="28"/>
-          <w:lang w:val="en-US"/>
-        </w:rPr>
-        <w:t>dataset[</w:t>
-      </w:r>
-      <w:proofErr w:type="gramEnd"/>
-      <w:r>
-        <w:rPr>
-          <w:sz w:val="28"/>
-          <w:szCs w:val="28"/>
-          <w:lang w:val="en-US"/>
-        </w:rPr>
-        <w:t>VALUE_COLUMN_NAME]</w:t>
+      <w:r>
+        <w:rPr>
+          <w:sz w:val="28"/>
+          <w:szCs w:val="28"/>
+          <w:lang w:val="en-US"/>
+        </w:rPr>
+        <w:t>sunspot_number=dataset[VALUE_COLUMN_NAME]</w:t>
       </w:r>
     </w:p>
     <w:p>
@@ -1134,35 +1048,7 @@
           <w:szCs w:val="28"/>
           <w:lang w:val="en-US"/>
         </w:rPr>
-        <w:t>trend=</w:t>
-      </w:r>
-      <w:proofErr w:type="spellStart"/>
-      <w:r>
-        <w:rPr>
-          <w:sz w:val="28"/>
-          <w:szCs w:val="28"/>
-          <w:lang w:val="en-US"/>
-        </w:rPr>
-        <w:t>sunspot_</w:t>
-      </w:r>
-      <w:proofErr w:type="gramStart"/>
-      <w:r>
-        <w:rPr>
-          <w:sz w:val="28"/>
-          <w:szCs w:val="28"/>
-          <w:lang w:val="en-US"/>
-        </w:rPr>
-        <w:t>number.rolling</w:t>
-      </w:r>
-      <w:proofErr w:type="spellEnd"/>
-      <w:proofErr w:type="gramEnd"/>
-      <w:r>
-        <w:rPr>
-          <w:sz w:val="28"/>
-          <w:szCs w:val="28"/>
-          <w:lang w:val="en-US"/>
-        </w:rPr>
-        <w:t>(12).mean()</w:t>
+        <w:t>trend=sunspot_number.rolling(12).mean()</w:t>
       </w:r>
     </w:p>
     <w:p>
@@ -1176,43 +1062,13 @@
           <w:lang w:val="en-US"/>
         </w:rPr>
       </w:pPr>
-      <w:proofErr w:type="spellStart"/>
-      <w:proofErr w:type="gramStart"/>
-      <w:r>
-        <w:rPr>
-          <w:sz w:val="28"/>
-          <w:szCs w:val="28"/>
-          <w:lang w:val="en-US"/>
-        </w:rPr>
-        <w:t>plt.figure</w:t>
-      </w:r>
-      <w:proofErr w:type="spellEnd"/>
-      <w:proofErr w:type="gramEnd"/>
-      <w:r>
-        <w:rPr>
-          <w:sz w:val="28"/>
-          <w:szCs w:val="28"/>
-          <w:lang w:val="en-US"/>
-        </w:rPr>
-        <w:t>(</w:t>
-      </w:r>
-      <w:proofErr w:type="spellStart"/>
-      <w:r>
-        <w:rPr>
-          <w:sz w:val="28"/>
-          <w:szCs w:val="28"/>
-          <w:lang w:val="en-US"/>
-        </w:rPr>
-        <w:t>figsize</w:t>
-      </w:r>
-      <w:proofErr w:type="spellEnd"/>
-      <w:r>
-        <w:rPr>
-          <w:sz w:val="28"/>
-          <w:szCs w:val="28"/>
-          <w:lang w:val="en-US"/>
-        </w:rPr>
-        <w:t>=(12,6))</w:t>
+      <w:r>
+        <w:rPr>
+          <w:sz w:val="28"/>
+          <w:szCs w:val="28"/>
+          <w:lang w:val="en-US"/>
+        </w:rPr>
+        <w:t>plt.figure(figsize=(12,6))</w:t>
       </w:r>
     </w:p>
     <w:p>
@@ -1226,25 +1082,14 @@
           <w:lang w:val="en-US"/>
         </w:rPr>
       </w:pPr>
-      <w:proofErr w:type="spellStart"/>
-      <w:proofErr w:type="gramStart"/>
-      <w:r>
-        <w:rPr>
-          <w:sz w:val="28"/>
-          <w:szCs w:val="28"/>
-          <w:lang w:val="en-US"/>
-        </w:rPr>
-        <w:t>plt.plot</w:t>
-      </w:r>
-      <w:proofErr w:type="spellEnd"/>
-      <w:proofErr w:type="gramEnd"/>
-      <w:r>
-        <w:rPr>
-          <w:sz w:val="28"/>
-          <w:szCs w:val="28"/>
-          <w:lang w:val="en-US"/>
-        </w:rPr>
-        <w:t>(dataset[DATE_COLUMN_NAME], trend, "-",)</w:t>
+      <w:r>
+        <w:rPr>
+          <w:sz w:val="28"/>
+          <w:szCs w:val="28"/>
+          <w:lang w:val="en-US"/>
+        </w:rPr>
+        <w:lastRenderedPageBreak/>
+        <w:t>plt.plot(dataset[DATE_COLUMN_NAME], trend, "-",)</w:t>
       </w:r>
     </w:p>
     <w:p>
@@ -1258,26 +1103,13 @@
           <w:lang w:val="en-US"/>
         </w:rPr>
       </w:pPr>
-      <w:proofErr w:type="spellStart"/>
-      <w:proofErr w:type="gramStart"/>
-      <w:r>
-        <w:rPr>
-          <w:sz w:val="28"/>
-          <w:szCs w:val="28"/>
-          <w:lang w:val="en-US"/>
-        </w:rPr>
-        <w:lastRenderedPageBreak/>
-        <w:t>plt.xlabel</w:t>
-      </w:r>
-      <w:proofErr w:type="spellEnd"/>
-      <w:proofErr w:type="gramEnd"/>
-      <w:r>
-        <w:rPr>
-          <w:sz w:val="28"/>
-          <w:szCs w:val="28"/>
-          <w:lang w:val="en-US"/>
-        </w:rPr>
-        <w:t>("Year")</w:t>
+      <w:r>
+        <w:rPr>
+          <w:sz w:val="28"/>
+          <w:szCs w:val="28"/>
+          <w:lang w:val="en-US"/>
+        </w:rPr>
+        <w:t>plt.xlabel("Year")</w:t>
       </w:r>
     </w:p>
     <w:p>
@@ -1291,25 +1123,13 @@
           <w:lang w:val="en-US"/>
         </w:rPr>
       </w:pPr>
-      <w:proofErr w:type="spellStart"/>
-      <w:proofErr w:type="gramStart"/>
-      <w:r>
-        <w:rPr>
-          <w:sz w:val="28"/>
-          <w:szCs w:val="28"/>
-          <w:lang w:val="en-US"/>
-        </w:rPr>
-        <w:t>plt.ylabel</w:t>
-      </w:r>
-      <w:proofErr w:type="spellEnd"/>
-      <w:proofErr w:type="gramEnd"/>
-      <w:r>
-        <w:rPr>
-          <w:sz w:val="28"/>
-          <w:szCs w:val="28"/>
-          <w:lang w:val="en-US"/>
-        </w:rPr>
-        <w:t>("Value")</w:t>
+      <w:r>
+        <w:rPr>
+          <w:sz w:val="28"/>
+          <w:szCs w:val="28"/>
+          <w:lang w:val="en-US"/>
+        </w:rPr>
+        <w:t>plt.ylabel("Value")</w:t>
       </w:r>
     </w:p>
     <w:p>
@@ -1322,39 +1142,12 @@
           <w:szCs w:val="28"/>
         </w:rPr>
       </w:pPr>
-      <w:proofErr w:type="spellStart"/>
-      <w:proofErr w:type="gramStart"/>
-      <w:r>
-        <w:rPr>
-          <w:sz w:val="28"/>
-          <w:szCs w:val="28"/>
-        </w:rPr>
-        <w:t>plt.grid</w:t>
-      </w:r>
-      <w:proofErr w:type="spellEnd"/>
-      <w:proofErr w:type="gramEnd"/>
-      <w:r>
-        <w:rPr>
-          <w:sz w:val="28"/>
-          <w:szCs w:val="28"/>
-        </w:rPr>
-        <w:t>(</w:t>
-      </w:r>
-      <w:proofErr w:type="spellStart"/>
-      <w:r>
-        <w:rPr>
-          <w:sz w:val="28"/>
-          <w:szCs w:val="28"/>
-        </w:rPr>
-        <w:t>True</w:t>
-      </w:r>
-      <w:proofErr w:type="spellEnd"/>
-      <w:r>
-        <w:rPr>
-          <w:sz w:val="28"/>
-          <w:szCs w:val="28"/>
-        </w:rPr>
-        <w:t>)</w:t>
+      <w:r>
+        <w:rPr>
+          <w:sz w:val="28"/>
+          <w:szCs w:val="28"/>
+        </w:rPr>
+        <w:t>plt.grid(True)</w:t>
       </w:r>
     </w:p>
     <w:p>
@@ -1381,6 +1174,7 @@
       </w:pPr>
       <w:r>
         <w:rPr>
+          <w:noProof/>
           <w:color w:val="000000"/>
           <w:sz w:val="28"/>
           <w:szCs w:val="28"/>
@@ -1442,25 +1236,54 @@
           <w:color w:val="000000"/>
           <w:sz w:val="28"/>
           <w:szCs w:val="28"/>
-        </w:rPr>
-      </w:pPr>
-      <w:r>
-        <w:rPr>
-          <w:color w:val="000000"/>
-          <w:sz w:val="28"/>
-          <w:szCs w:val="28"/>
-        </w:rPr>
-        <w:t xml:space="preserve">Рисунок 2 – Тренд </w:t>
-      </w:r>
-    </w:p>
-    <w:p>
-      <w:pPr>
-        <w:pStyle w:val="aa"/>
-        <w:spacing w:before="0" w:beforeAutospacing="0" w:after="0" w:afterAutospacing="0"/>
-        <w:rPr>
-          <w:color w:val="000000"/>
-          <w:sz w:val="28"/>
-          <w:szCs w:val="28"/>
+          <w:lang w:val="en-US"/>
+        </w:rPr>
+      </w:pPr>
+      <w:r>
+        <w:rPr>
+          <w:color w:val="000000"/>
+          <w:sz w:val="28"/>
+          <w:szCs w:val="28"/>
+        </w:rPr>
+        <w:t>Рисунок</w:t>
+      </w:r>
+      <w:r>
+        <w:rPr>
+          <w:color w:val="000000"/>
+          <w:sz w:val="28"/>
+          <w:szCs w:val="28"/>
+          <w:lang w:val="en-US"/>
+        </w:rPr>
+        <w:t xml:space="preserve"> 2 – </w:t>
+      </w:r>
+      <w:r>
+        <w:rPr>
+          <w:color w:val="000000"/>
+          <w:sz w:val="28"/>
+          <w:szCs w:val="28"/>
+        </w:rPr>
+        <w:t>Тренд</w:t>
+      </w:r>
+      <w:r>
+        <w:rPr>
+          <w:color w:val="000000"/>
+          <w:sz w:val="28"/>
+          <w:szCs w:val="28"/>
+          <w:lang w:val="en-US"/>
+        </w:rPr>
+        <w:t xml:space="preserve"> </w:t>
+      </w:r>
+    </w:p>
+    <w:p>
+      <w:pPr>
+        <w:pStyle w:val="aa"/>
+        <w:spacing w:before="0" w:beforeAutospacing="0" w:after="0" w:afterAutospacing="0"/>
+        <w:jc w:val="center"/>
+        <w:rPr>
+          <w:color w:val="000000"/>
+          <w:sz w:val="28"/>
+          <w:szCs w:val="28"/>
+          <w:lang w:val="en-US"/>
         </w:rPr>
       </w:pPr>
     </w:p>
@@ -1470,48 +1293,20 @@
         <w:spacing w:line="285" w:lineRule="atLeast"/>
         <w:ind w:firstLine="709"/>
         <w:rPr>
-          <w:sz w:val="28"/>
-          <w:szCs w:val="28"/>
-          <w:lang w:val="en-US"/>
-        </w:rPr>
-      </w:pPr>
-      <w:proofErr w:type="spellStart"/>
-      <w:proofErr w:type="gramStart"/>
-      <w:r>
-        <w:rPr>
-          <w:sz w:val="28"/>
-          <w:szCs w:val="28"/>
-          <w:lang w:val="en-US"/>
-        </w:rPr>
-        <w:t>plt.figure</w:t>
-      </w:r>
-      <w:proofErr w:type="spellEnd"/>
-      <w:proofErr w:type="gramEnd"/>
-      <w:r>
-        <w:rPr>
-          <w:sz w:val="28"/>
-          <w:szCs w:val="28"/>
-          <w:lang w:val="en-US"/>
-        </w:rPr>
-        <w:t>(</w:t>
-      </w:r>
-      <w:proofErr w:type="spellStart"/>
-      <w:r>
-        <w:rPr>
-          <w:sz w:val="28"/>
-          <w:szCs w:val="28"/>
-          <w:lang w:val="en-US"/>
-        </w:rPr>
-        <w:t>figsize</w:t>
-      </w:r>
-      <w:proofErr w:type="spellEnd"/>
-      <w:r>
-        <w:rPr>
-          <w:sz w:val="28"/>
-          <w:szCs w:val="28"/>
-          <w:lang w:val="en-US"/>
-        </w:rPr>
-        <w:t>=(16,8))</w:t>
+          <w:color w:val="000000" w:themeColor="text1"/>
+          <w:sz w:val="28"/>
+          <w:szCs w:val="28"/>
+          <w:lang w:val="en-US"/>
+        </w:rPr>
+      </w:pPr>
+      <w:r>
+        <w:rPr>
+          <w:color w:val="000000" w:themeColor="text1"/>
+          <w:sz w:val="28"/>
+          <w:szCs w:val="28"/>
+          <w:lang w:val="en-US"/>
+        </w:rPr>
+        <w:t>import statsmodels.tsa.seasonal as seasonal</w:t>
       </w:r>
     </w:p>
     <w:p>
@@ -1520,85 +1315,183 @@
         <w:spacing w:line="285" w:lineRule="atLeast"/>
         <w:ind w:firstLine="709"/>
         <w:rPr>
-          <w:sz w:val="28"/>
-          <w:szCs w:val="28"/>
-          <w:lang w:val="en-US"/>
-        </w:rPr>
-      </w:pPr>
-      <w:proofErr w:type="spellStart"/>
-      <w:proofErr w:type="gramStart"/>
-      <w:r>
-        <w:rPr>
-          <w:sz w:val="28"/>
-          <w:szCs w:val="28"/>
-          <w:lang w:val="en-US"/>
-        </w:rPr>
-        <w:t>pd.plotting</w:t>
-      </w:r>
-      <w:proofErr w:type="gramEnd"/>
-      <w:r>
-        <w:rPr>
-          <w:sz w:val="28"/>
-          <w:szCs w:val="28"/>
-          <w:lang w:val="en-US"/>
-        </w:rPr>
-        <w:t>.autocorrelation_plot</w:t>
-      </w:r>
-      <w:proofErr w:type="spellEnd"/>
-      <w:r>
-        <w:rPr>
-          <w:sz w:val="28"/>
-          <w:szCs w:val="28"/>
-          <w:lang w:val="en-US"/>
-        </w:rPr>
-        <w:t>(dataset[VALUE_COLUMN_NAME])</w:t>
-      </w:r>
-    </w:p>
-    <w:p>
-      <w:pPr>
-        <w:pStyle w:val="aa"/>
-        <w:spacing w:before="0" w:beforeAutospacing="0" w:after="0" w:afterAutospacing="0"/>
-        <w:rPr>
-          <w:color w:val="000000"/>
-          <w:sz w:val="28"/>
-          <w:szCs w:val="28"/>
-          <w:lang w:val="en-US"/>
-        </w:rPr>
-      </w:pPr>
-    </w:p>
-    <w:p>
-      <w:pPr>
-        <w:pStyle w:val="aa"/>
-        <w:spacing w:before="0" w:beforeAutospacing="0" w:after="0" w:afterAutospacing="0"/>
-        <w:rPr>
-          <w:color w:val="000000"/>
-          <w:sz w:val="28"/>
-          <w:szCs w:val="28"/>
-          <w:lang w:val="en-US"/>
-        </w:rPr>
-      </w:pPr>
-    </w:p>
-    <w:p>
-      <w:pPr>
-        <w:pStyle w:val="aa"/>
-        <w:spacing w:before="0" w:beforeAutospacing="0" w:after="0" w:afterAutospacing="0"/>
-        <w:rPr>
-          <w:color w:val="000000"/>
-          <w:sz w:val="28"/>
-          <w:szCs w:val="28"/>
-        </w:rPr>
-      </w:pPr>
-      <w:r>
-        <w:rPr>
-          <w:color w:val="000000"/>
-          <w:sz w:val="28"/>
-          <w:szCs w:val="28"/>
+          <w:color w:val="000000" w:themeColor="text1"/>
+          <w:sz w:val="28"/>
+          <w:szCs w:val="28"/>
+          <w:lang w:val="en-US"/>
+        </w:rPr>
+      </w:pPr>
+      <w:r>
+        <w:rPr>
+          <w:color w:val="000000" w:themeColor="text1"/>
+          <w:sz w:val="28"/>
+          <w:szCs w:val="28"/>
+          <w:lang w:val="en-US"/>
+        </w:rPr>
+        <w:t>dataset.index = dataset[DATE_COLUMN_NAME]</w:t>
+      </w:r>
+    </w:p>
+    <w:p>
+      <w:pPr>
+        <w:shd w:val="clear" w:color="auto" w:fill="FFFFFF"/>
+        <w:spacing w:line="285" w:lineRule="atLeast"/>
+        <w:ind w:firstLine="709"/>
+        <w:rPr>
+          <w:color w:val="000000" w:themeColor="text1"/>
+          <w:sz w:val="28"/>
+          <w:szCs w:val="28"/>
+          <w:lang w:val="en-US"/>
+        </w:rPr>
+      </w:pPr>
+      <w:r>
+        <w:rPr>
+          <w:color w:val="000000" w:themeColor="text1"/>
+          <w:sz w:val="28"/>
+          <w:szCs w:val="28"/>
+          <w:lang w:val="en-US"/>
+        </w:rPr>
+        <w:t>decomposition = seasonal.seasonal_decompose(dataset[VALUE_COLUMN_NAME], model='additive')</w:t>
+      </w:r>
+    </w:p>
+    <w:p>
+      <w:pPr>
+        <w:shd w:val="clear" w:color="auto" w:fill="FFFFFF"/>
+        <w:spacing w:line="285" w:lineRule="atLeast"/>
+        <w:ind w:firstLine="709"/>
+        <w:rPr>
+          <w:color w:val="000000" w:themeColor="text1"/>
+          <w:sz w:val="28"/>
+          <w:szCs w:val="28"/>
+          <w:lang w:val="en-US"/>
+        </w:rPr>
+      </w:pPr>
+    </w:p>
+    <w:p>
+      <w:pPr>
+        <w:shd w:val="clear" w:color="auto" w:fill="FFFFFF"/>
+        <w:spacing w:line="285" w:lineRule="atLeast"/>
+        <w:ind w:firstLine="709"/>
+        <w:rPr>
+          <w:color w:val="000000" w:themeColor="text1"/>
+          <w:sz w:val="28"/>
+          <w:szCs w:val="28"/>
+          <w:lang w:val="en-US"/>
+        </w:rPr>
+      </w:pPr>
+      <w:r>
+        <w:rPr>
+          <w:color w:val="000000" w:themeColor="text1"/>
+          <w:sz w:val="28"/>
+          <w:szCs w:val="28"/>
+          <w:lang w:val="en-US"/>
+        </w:rPr>
+        <w:t>plt.figure(figsize=(20,4))</w:t>
+      </w:r>
+    </w:p>
+    <w:p>
+      <w:pPr>
+        <w:shd w:val="clear" w:color="auto" w:fill="FFFFFF"/>
+        <w:spacing w:line="285" w:lineRule="atLeast"/>
+        <w:ind w:firstLine="709"/>
+        <w:rPr>
+          <w:color w:val="000000" w:themeColor="text1"/>
+          <w:sz w:val="28"/>
+          <w:szCs w:val="28"/>
+          <w:lang w:val="en-US"/>
+        </w:rPr>
+      </w:pPr>
+      <w:r>
+        <w:rPr>
+          <w:color w:val="000000" w:themeColor="text1"/>
+          <w:sz w:val="28"/>
+          <w:szCs w:val="28"/>
+          <w:lang w:val="en-US"/>
+        </w:rPr>
+        <w:t>plt.plot(decomposition.seasonal)</w:t>
+      </w:r>
+    </w:p>
+    <w:p>
+      <w:pPr>
+        <w:shd w:val="clear" w:color="auto" w:fill="FFFFFF"/>
+        <w:spacing w:line="285" w:lineRule="atLeast"/>
+        <w:ind w:firstLine="709"/>
+        <w:rPr>
+          <w:color w:val="000000" w:themeColor="text1"/>
+          <w:sz w:val="28"/>
+          <w:szCs w:val="28"/>
+          <w:lang w:val="en-US"/>
+        </w:rPr>
+      </w:pPr>
+      <w:r>
+        <w:rPr>
+          <w:color w:val="000000" w:themeColor="text1"/>
+          <w:sz w:val="28"/>
+          <w:szCs w:val="28"/>
+          <w:lang w:val="en-US"/>
+        </w:rPr>
+        <w:t>plt.ylabel("Value")</w:t>
+      </w:r>
+    </w:p>
+    <w:p>
+      <w:pPr>
+        <w:shd w:val="clear" w:color="auto" w:fill="FFFFFF"/>
+        <w:spacing w:line="285" w:lineRule="atLeast"/>
+        <w:ind w:firstLine="709"/>
+        <w:rPr>
+          <w:color w:val="000000" w:themeColor="text1"/>
+          <w:sz w:val="28"/>
+          <w:szCs w:val="28"/>
+          <w:lang w:val="en-US"/>
+        </w:rPr>
+      </w:pPr>
+      <w:r>
+        <w:rPr>
+          <w:color w:val="000000" w:themeColor="text1"/>
+          <w:sz w:val="28"/>
+          <w:szCs w:val="28"/>
+          <w:lang w:val="en-US"/>
+        </w:rPr>
+        <w:t>plt.xlabel("Year")</w:t>
+      </w:r>
+    </w:p>
+    <w:p>
+      <w:pPr>
+        <w:pStyle w:val="aa"/>
+        <w:spacing w:before="0" w:beforeAutospacing="0" w:after="0" w:afterAutospacing="0"/>
+        <w:ind w:firstLine="709"/>
+        <w:rPr>
+          <w:color w:val="000000"/>
+          <w:sz w:val="28"/>
+          <w:szCs w:val="28"/>
+          <w:lang w:val="en-US"/>
+        </w:rPr>
+      </w:pPr>
+    </w:p>
+    <w:p>
+      <w:pPr>
+        <w:pStyle w:val="aa"/>
+        <w:spacing w:before="0" w:beforeAutospacing="0" w:after="0" w:afterAutospacing="0"/>
+        <w:jc w:val="center"/>
+        <w:rPr>
+          <w:color w:val="000000"/>
+          <w:sz w:val="28"/>
+          <w:szCs w:val="28"/>
+          <w:lang w:val="en-US"/>
+        </w:rPr>
+      </w:pPr>
+      <w:r>
+        <w:rPr>
+          <w:noProof/>
+          <w:color w:val="000000"/>
+          <w:sz w:val="28"/>
+          <w:szCs w:val="28"/>
+          <w:lang w:val="en-US"/>
         </w:rPr>
         <w:drawing>
-          <wp:inline distT="0" distB="0" distL="0" distR="0" wp14:anchorId="7B23C5A2" wp14:editId="1D132537">
-            <wp:extent cx="5940425" cy="3001645"/>
-            <wp:effectExtent l="0" t="0" r="3175" b="8255"/>
-            <wp:docPr id="10" name="Рисунок 10"/>
+          <wp:inline distT="0" distB="0" distL="0" distR="0" wp14:anchorId="61DEDC62" wp14:editId="5053EA6B">
+            <wp:extent cx="5940425" cy="1363980"/>
+            <wp:effectExtent l="0" t="0" r="3175" b="7620"/>
+            <wp:docPr id="2" name="Рисунок 2"/>
             <wp:cNvGraphicFramePr>
               <a:graphicFrameLocks xmlns:a="http://schemas.openxmlformats.org/drawingml/2006/main" noChangeAspect="1"/>
             </wp:cNvGraphicFramePr>
@@ -1618,7 +1511,7 @@
                   <pic:spPr>
                     <a:xfrm>
                       <a:off x="0" y="0"/>
-                      <a:ext cx="5940425" cy="3001645"/>
+                      <a:ext cx="5940425" cy="1363980"/>
                     </a:xfrm>
                     <a:prstGeom prst="rect">
                       <a:avLst/>
@@ -1640,6 +1533,7 @@
           <w:color w:val="000000"/>
           <w:sz w:val="28"/>
           <w:szCs w:val="28"/>
+          <w:lang w:val="en-US"/>
         </w:rPr>
       </w:pPr>
     </w:p>
@@ -1660,505 +1554,120 @@
           <w:sz w:val="28"/>
           <w:szCs w:val="28"/>
         </w:rPr>
-        <w:t xml:space="preserve">Рисунок 3 – Автокорреляция </w:t>
-      </w:r>
-    </w:p>
-    <w:p>
-      <w:pPr>
-        <w:pStyle w:val="aa"/>
-        <w:spacing w:before="0" w:beforeAutospacing="0" w:after="0" w:afterAutospacing="0"/>
-        <w:ind w:firstLine="709"/>
-        <w:rPr>
-          <w:b/>
-          <w:bCs/>
-          <w:color w:val="000000"/>
-          <w:sz w:val="28"/>
-          <w:szCs w:val="28"/>
-        </w:rPr>
-      </w:pPr>
-    </w:p>
-    <w:p>
-      <w:pPr>
-        <w:pStyle w:val="aa"/>
-        <w:spacing w:before="0" w:beforeAutospacing="0" w:after="0" w:afterAutospacing="0"/>
-        <w:ind w:firstLine="709"/>
-        <w:rPr>
-          <w:sz w:val="28"/>
-          <w:szCs w:val="28"/>
-        </w:rPr>
-      </w:pPr>
-      <w:r>
-        <w:rPr>
-          <w:b/>
-          <w:bCs/>
-          <w:color w:val="000000"/>
-          <w:sz w:val="28"/>
-          <w:szCs w:val="28"/>
-        </w:rPr>
-        <w:t>Задание 2.</w:t>
-      </w:r>
-    </w:p>
-    <w:p>
-      <w:pPr>
-        <w:pStyle w:val="aa"/>
-        <w:spacing w:before="0" w:beforeAutospacing="0" w:after="0" w:afterAutospacing="0"/>
-        <w:ind w:firstLine="709"/>
-        <w:jc w:val="both"/>
-        <w:rPr>
-          <w:sz w:val="28"/>
-          <w:szCs w:val="28"/>
-        </w:rPr>
-      </w:pPr>
-      <w:r>
-        <w:rPr>
+        <w:t>Рисунок 3 – Сезонность</w:t>
+      </w:r>
+    </w:p>
+    <w:p>
+      <w:pPr>
+        <w:pStyle w:val="aa"/>
+        <w:spacing w:before="0" w:beforeAutospacing="0" w:after="0" w:afterAutospacing="0"/>
+        <w:jc w:val="center"/>
+        <w:rPr>
+          <w:color w:val="000000"/>
+          <w:sz w:val="28"/>
+          <w:szCs w:val="28"/>
+        </w:rPr>
+      </w:pPr>
+    </w:p>
+    <w:p>
+      <w:pPr>
+        <w:shd w:val="clear" w:color="auto" w:fill="FFFFFF"/>
+        <w:spacing w:line="285" w:lineRule="atLeast"/>
+        <w:ind w:firstLine="709"/>
+        <w:rPr>
+          <w:sz w:val="28"/>
+          <w:szCs w:val="28"/>
+        </w:rPr>
+      </w:pPr>
+      <w:r>
+        <w:rPr>
+          <w:sz w:val="28"/>
+          <w:szCs w:val="28"/>
+          <w:lang w:val="en-US"/>
+        </w:rPr>
+        <w:t>plt</w:t>
+      </w:r>
+      <w:r>
+        <w:rPr>
+          <w:sz w:val="28"/>
+          <w:szCs w:val="28"/>
+        </w:rPr>
+        <w:t>.</w:t>
+      </w:r>
+      <w:r>
+        <w:rPr>
+          <w:sz w:val="28"/>
+          <w:szCs w:val="28"/>
+          <w:lang w:val="en-US"/>
+        </w:rPr>
+        <w:t>figure</w:t>
+      </w:r>
+      <w:r>
+        <w:rPr>
+          <w:sz w:val="28"/>
+          <w:szCs w:val="28"/>
+        </w:rPr>
+        <w:t>(</w:t>
+      </w:r>
+      <w:r>
+        <w:rPr>
+          <w:sz w:val="28"/>
+          <w:szCs w:val="28"/>
+          <w:lang w:val="en-US"/>
+        </w:rPr>
+        <w:t>figsize</w:t>
+      </w:r>
+      <w:r>
+        <w:rPr>
+          <w:sz w:val="28"/>
+          <w:szCs w:val="28"/>
+        </w:rPr>
+        <w:t>=(16,8))</w:t>
+      </w:r>
+    </w:p>
+    <w:p>
+      <w:pPr>
+        <w:shd w:val="clear" w:color="auto" w:fill="FFFFFF"/>
+        <w:spacing w:line="285" w:lineRule="atLeast"/>
+        <w:ind w:firstLine="709"/>
+        <w:rPr>
+          <w:sz w:val="28"/>
+          <w:szCs w:val="28"/>
+          <w:lang w:val="en-US"/>
+        </w:rPr>
+      </w:pPr>
+      <w:r>
+        <w:rPr>
+          <w:sz w:val="28"/>
+          <w:szCs w:val="28"/>
+          <w:lang w:val="en-US"/>
+        </w:rPr>
+        <w:t>pd.plotting.autocorrelation_plot(dataset[VALUE_COLUMN_NAME])</w:t>
+      </w:r>
+    </w:p>
+    <w:p>
+      <w:pPr>
+        <w:pStyle w:val="aa"/>
+        <w:spacing w:before="0" w:beforeAutospacing="0" w:after="0" w:afterAutospacing="0"/>
+        <w:rPr>
+          <w:color w:val="000000"/>
+          <w:sz w:val="28"/>
+          <w:szCs w:val="28"/>
+        </w:rPr>
+      </w:pPr>
+      <w:r>
+        <w:rPr>
+          <w:noProof/>
           <w:color w:val="000000"/>
           <w:sz w:val="28"/>
           <w:szCs w:val="28"/>
         </w:rPr>
         <w:lastRenderedPageBreak/>
-        <w:t xml:space="preserve">Для прогнозирования разделите временной ряд на обучающую, </w:t>
-      </w:r>
-      <w:proofErr w:type="spellStart"/>
-      <w:r>
-        <w:rPr>
-          <w:color w:val="000000"/>
-          <w:sz w:val="28"/>
-          <w:szCs w:val="28"/>
-        </w:rPr>
-        <w:t>валидационную</w:t>
-      </w:r>
-      <w:proofErr w:type="spellEnd"/>
-      <w:r>
-        <w:rPr>
-          <w:color w:val="000000"/>
-          <w:sz w:val="28"/>
-          <w:szCs w:val="28"/>
-        </w:rPr>
-        <w:t xml:space="preserve"> и контрольную выборки.</w:t>
-      </w:r>
-    </w:p>
-    <w:p>
-      <w:pPr>
-        <w:pStyle w:val="aa"/>
-        <w:spacing w:before="0" w:beforeAutospacing="0" w:after="0" w:afterAutospacing="0"/>
-        <w:ind w:firstLine="709"/>
-        <w:rPr>
-          <w:b/>
-          <w:bCs/>
-          <w:color w:val="000000"/>
-          <w:sz w:val="28"/>
-          <w:szCs w:val="28"/>
-        </w:rPr>
-      </w:pPr>
-    </w:p>
-    <w:p>
-      <w:pPr>
-        <w:pStyle w:val="aa"/>
-        <w:spacing w:before="0" w:beforeAutospacing="0" w:after="0" w:afterAutospacing="0"/>
-        <w:ind w:firstLine="709"/>
-        <w:rPr>
-          <w:color w:val="000000"/>
-          <w:sz w:val="28"/>
-          <w:szCs w:val="28"/>
-        </w:rPr>
-      </w:pPr>
-      <w:r>
-        <w:rPr>
-          <w:color w:val="000000"/>
-          <w:sz w:val="28"/>
-          <w:szCs w:val="28"/>
-        </w:rPr>
-        <w:t>Данные были разделены в отношении 70/15/15.</w:t>
-      </w:r>
-    </w:p>
-    <w:p>
-      <w:pPr>
-        <w:pStyle w:val="aa"/>
-        <w:spacing w:before="0" w:beforeAutospacing="0" w:after="0" w:afterAutospacing="0"/>
-        <w:ind w:firstLine="709"/>
-        <w:rPr>
-          <w:b/>
-          <w:bCs/>
-          <w:color w:val="000000"/>
-          <w:sz w:val="28"/>
-          <w:szCs w:val="28"/>
-        </w:rPr>
-      </w:pPr>
-    </w:p>
-    <w:p>
-      <w:pPr>
-        <w:pStyle w:val="aa"/>
-        <w:spacing w:before="0" w:beforeAutospacing="0" w:after="0" w:afterAutospacing="0"/>
-        <w:ind w:firstLine="709"/>
-        <w:rPr>
-          <w:sz w:val="28"/>
-          <w:szCs w:val="28"/>
-        </w:rPr>
-      </w:pPr>
-      <w:r>
-        <w:rPr>
-          <w:b/>
-          <w:bCs/>
-          <w:color w:val="000000"/>
-          <w:sz w:val="28"/>
-          <w:szCs w:val="28"/>
-        </w:rPr>
-        <w:t>Задание 3.</w:t>
-      </w:r>
-    </w:p>
-    <w:p>
-      <w:pPr>
-        <w:pStyle w:val="aa"/>
-        <w:spacing w:before="0" w:beforeAutospacing="0" w:after="0" w:afterAutospacing="0"/>
-        <w:ind w:firstLine="709"/>
-        <w:jc w:val="both"/>
-        <w:rPr>
-          <w:sz w:val="28"/>
-          <w:szCs w:val="28"/>
-        </w:rPr>
-      </w:pPr>
-      <w:r>
-        <w:rPr>
-          <w:color w:val="000000"/>
-          <w:sz w:val="28"/>
-          <w:szCs w:val="28"/>
-        </w:rPr>
-        <w:t>Примените модель ARIMA для прогнозирования значений данного временного ряда.</w:t>
-      </w:r>
-    </w:p>
-    <w:p>
-      <w:pPr>
-        <w:pStyle w:val="aa"/>
-        <w:spacing w:before="0" w:beforeAutospacing="0" w:after="0" w:afterAutospacing="0"/>
-        <w:ind w:firstLine="709"/>
-        <w:rPr>
-          <w:b/>
-          <w:bCs/>
-          <w:color w:val="000000"/>
-          <w:sz w:val="28"/>
-          <w:szCs w:val="28"/>
-        </w:rPr>
-      </w:pPr>
-    </w:p>
-    <w:p>
-      <w:pPr>
-        <w:pStyle w:val="aa"/>
-        <w:spacing w:before="0" w:beforeAutospacing="0" w:after="0" w:afterAutospacing="0"/>
-        <w:ind w:firstLine="709"/>
-        <w:rPr>
-          <w:color w:val="000000"/>
-          <w:sz w:val="28"/>
-          <w:szCs w:val="28"/>
-        </w:rPr>
-      </w:pPr>
-      <w:r>
-        <w:rPr>
-          <w:color w:val="000000"/>
-          <w:sz w:val="28"/>
-          <w:szCs w:val="28"/>
-        </w:rPr>
-        <w:t xml:space="preserve">Были применены следующие </w:t>
-      </w:r>
-      <w:proofErr w:type="spellStart"/>
-      <w:r>
-        <w:rPr>
-          <w:color w:val="000000"/>
-          <w:sz w:val="28"/>
-          <w:szCs w:val="28"/>
-        </w:rPr>
-        <w:t>гиперпараметры</w:t>
-      </w:r>
-      <w:proofErr w:type="spellEnd"/>
-      <w:r>
-        <w:rPr>
-          <w:color w:val="000000"/>
-          <w:sz w:val="28"/>
-          <w:szCs w:val="28"/>
-        </w:rPr>
-        <w:t xml:space="preserve"> при работе с </w:t>
-      </w:r>
-      <w:r>
-        <w:rPr>
-          <w:color w:val="000000"/>
-          <w:sz w:val="28"/>
-          <w:szCs w:val="28"/>
-          <w:lang w:val="en-US"/>
-        </w:rPr>
-        <w:t>ARIMA</w:t>
-      </w:r>
-      <w:r>
-        <w:rPr>
-          <w:color w:val="000000"/>
-          <w:sz w:val="28"/>
-          <w:szCs w:val="28"/>
-        </w:rPr>
-        <w:t>,</w:t>
-      </w:r>
-      <w:r>
-        <w:rPr>
-          <w:color w:val="000000"/>
-          <w:sz w:val="28"/>
-          <w:szCs w:val="28"/>
-        </w:rPr>
-        <w:t xml:space="preserve"> рисунок 4:</w:t>
-      </w:r>
-    </w:p>
-    <w:p>
-      <w:pPr>
-        <w:pStyle w:val="aa"/>
-        <w:spacing w:before="0" w:beforeAutospacing="0" w:after="0" w:afterAutospacing="0"/>
-        <w:ind w:firstLine="709"/>
-        <w:rPr>
-          <w:sz w:val="28"/>
-          <w:szCs w:val="28"/>
-        </w:rPr>
-      </w:pPr>
-      <w:r>
-        <w:rPr>
-          <w:sz w:val="28"/>
-          <w:szCs w:val="28"/>
-        </w:rPr>
-        <w:t xml:space="preserve">Были использованы параметры </w:t>
-      </w:r>
-      <w:r>
-        <w:rPr>
-          <w:sz w:val="28"/>
-          <w:szCs w:val="28"/>
-          <w:lang w:val="en-US"/>
-        </w:rPr>
-        <w:t>p</w:t>
-      </w:r>
-      <w:r>
-        <w:rPr>
-          <w:sz w:val="28"/>
-          <w:szCs w:val="28"/>
-        </w:rPr>
-        <w:t xml:space="preserve">=9, </w:t>
-      </w:r>
-      <w:r>
-        <w:rPr>
-          <w:sz w:val="28"/>
-          <w:szCs w:val="28"/>
-          <w:lang w:val="en-US"/>
-        </w:rPr>
-        <w:t>d</w:t>
-      </w:r>
-      <w:r>
-        <w:rPr>
-          <w:sz w:val="28"/>
-          <w:szCs w:val="28"/>
-        </w:rPr>
-        <w:t xml:space="preserve">=0, </w:t>
-      </w:r>
-      <w:r>
-        <w:rPr>
-          <w:sz w:val="28"/>
-          <w:szCs w:val="28"/>
-          <w:lang w:val="en-US"/>
-        </w:rPr>
-        <w:t>q</w:t>
-      </w:r>
-      <w:r>
-        <w:rPr>
-          <w:sz w:val="28"/>
-          <w:szCs w:val="28"/>
-        </w:rPr>
-        <w:t>=1</w:t>
-      </w:r>
-      <w:r>
-        <w:rPr>
-          <w:sz w:val="28"/>
-          <w:szCs w:val="28"/>
-        </w:rPr>
-        <w:t xml:space="preserve">, где </w:t>
-      </w:r>
-    </w:p>
-    <w:p>
-      <w:pPr>
-        <w:pStyle w:val="aa"/>
-        <w:spacing w:before="0" w:beforeAutospacing="0" w:after="0" w:afterAutospacing="0"/>
-        <w:ind w:firstLine="709"/>
-        <w:rPr>
-          <w:sz w:val="28"/>
-          <w:szCs w:val="28"/>
-        </w:rPr>
-      </w:pPr>
-      <w:r>
-        <w:rPr>
-          <w:sz w:val="28"/>
-          <w:szCs w:val="28"/>
-          <w:lang w:val="en-US"/>
-        </w:rPr>
-        <w:t>p</w:t>
-      </w:r>
-      <w:r>
-        <w:rPr>
-          <w:sz w:val="28"/>
-          <w:szCs w:val="28"/>
-        </w:rPr>
-        <w:t xml:space="preserve">: </w:t>
-      </w:r>
-      <w:r>
-        <w:rPr>
-          <w:sz w:val="28"/>
-          <w:szCs w:val="28"/>
-          <w:shd w:val="clear" w:color="auto" w:fill="FFFFFF"/>
-        </w:rPr>
-        <w:t>Порядок авторегрессии тренда</w:t>
-      </w:r>
-    </w:p>
-    <w:p>
-      <w:pPr>
-        <w:pStyle w:val="aa"/>
-        <w:spacing w:before="0" w:beforeAutospacing="0" w:after="0" w:afterAutospacing="0"/>
-        <w:ind w:firstLine="709"/>
-        <w:rPr>
-          <w:sz w:val="28"/>
-          <w:szCs w:val="28"/>
-        </w:rPr>
-      </w:pPr>
-      <w:r>
-        <w:rPr>
-          <w:sz w:val="28"/>
-          <w:szCs w:val="28"/>
-          <w:lang w:val="en-US"/>
-        </w:rPr>
-        <w:t>d</w:t>
-      </w:r>
-      <w:r>
-        <w:rPr>
-          <w:sz w:val="28"/>
-          <w:szCs w:val="28"/>
-        </w:rPr>
-        <w:t xml:space="preserve">: </w:t>
-      </w:r>
-      <w:r>
-        <w:rPr>
-          <w:sz w:val="28"/>
-          <w:szCs w:val="28"/>
-          <w:shd w:val="clear" w:color="auto" w:fill="FFFFFF"/>
-        </w:rPr>
-        <w:t>Порядок изменения тренда</w:t>
-      </w:r>
-    </w:p>
-    <w:p>
-      <w:pPr>
-        <w:pStyle w:val="aa"/>
-        <w:spacing w:before="0" w:beforeAutospacing="0" w:after="0" w:afterAutospacing="0"/>
-        <w:ind w:firstLine="709"/>
-        <w:rPr>
-          <w:sz w:val="28"/>
-          <w:szCs w:val="28"/>
-          <w:shd w:val="clear" w:color="auto" w:fill="FFFFFF"/>
-        </w:rPr>
-      </w:pPr>
-      <w:r>
-        <w:rPr>
-          <w:sz w:val="28"/>
-          <w:szCs w:val="28"/>
-        </w:rPr>
-        <w:t xml:space="preserve">q: </w:t>
-      </w:r>
-      <w:r>
-        <w:rPr>
-          <w:sz w:val="28"/>
-          <w:szCs w:val="28"/>
-          <w:shd w:val="clear" w:color="auto" w:fill="FFFFFF"/>
-        </w:rPr>
-        <w:t>Тренд скользящей средней</w:t>
-      </w:r>
-    </w:p>
-    <w:p>
-      <w:pPr>
-        <w:pStyle w:val="aa"/>
-        <w:spacing w:before="0" w:beforeAutospacing="0" w:after="0" w:afterAutospacing="0"/>
-        <w:ind w:firstLine="709"/>
-        <w:rPr>
-          <w:sz w:val="28"/>
-          <w:szCs w:val="28"/>
-          <w:lang w:val="en-US"/>
-        </w:rPr>
-      </w:pPr>
-    </w:p>
-    <w:p>
-      <w:pPr>
-        <w:shd w:val="clear" w:color="auto" w:fill="FFFFFF"/>
-        <w:ind w:firstLine="709"/>
-        <w:jc w:val="both"/>
-        <w:rPr>
-          <w:sz w:val="28"/>
-          <w:szCs w:val="28"/>
-          <w:lang w:val="en-US"/>
-        </w:rPr>
-      </w:pPr>
-      <w:r>
-        <w:rPr>
-          <w:sz w:val="28"/>
-          <w:szCs w:val="28"/>
-          <w:lang w:val="en-US"/>
-        </w:rPr>
-        <w:t>model = </w:t>
-      </w:r>
-      <w:proofErr w:type="gramStart"/>
-      <w:r>
-        <w:rPr>
-          <w:sz w:val="28"/>
-          <w:szCs w:val="28"/>
-          <w:lang w:val="en-US"/>
-        </w:rPr>
-        <w:t>ARIMA(</w:t>
-      </w:r>
-      <w:proofErr w:type="gramEnd"/>
-      <w:r>
-        <w:rPr>
-          <w:sz w:val="28"/>
-          <w:szCs w:val="28"/>
-          <w:lang w:val="en-US"/>
-        </w:rPr>
-        <w:t>train_dataset[VALUE_COLUMN_NAME], (9,0,1), dates=train_dataset[DATE_COLUMN_NAME])</w:t>
-      </w:r>
-    </w:p>
-    <w:p>
-      <w:pPr>
-        <w:pStyle w:val="aa"/>
-        <w:spacing w:before="0" w:beforeAutospacing="0" w:after="0" w:afterAutospacing="0"/>
-        <w:ind w:firstLine="709"/>
-        <w:rPr>
-          <w:color w:val="000000"/>
-          <w:sz w:val="28"/>
-          <w:szCs w:val="28"/>
-          <w:lang w:val="en-US"/>
-        </w:rPr>
-      </w:pPr>
-    </w:p>
-    <w:p>
-      <w:pPr>
-        <w:pStyle w:val="aa"/>
-        <w:spacing w:before="0" w:beforeAutospacing="0" w:after="0" w:afterAutospacing="0"/>
-        <w:jc w:val="center"/>
-        <w:rPr>
-          <w:b/>
-          <w:bCs/>
-          <w:color w:val="000000"/>
-          <w:sz w:val="28"/>
-          <w:szCs w:val="28"/>
-          <w:lang w:val="en-US"/>
-        </w:rPr>
-      </w:pPr>
-      <w:r>
-        <w:rPr>
-          <w:b/>
-          <w:bCs/>
-          <w:color w:val="000000"/>
-          <w:sz w:val="28"/>
-          <w:szCs w:val="28"/>
-          <w:lang w:val="en-US"/>
-        </w:rPr>
         <w:drawing>
-          <wp:inline distT="0" distB="0" distL="0" distR="0" wp14:anchorId="70AF0B4F" wp14:editId="62006EE1">
-            <wp:extent cx="5940425" cy="3068955"/>
-            <wp:effectExtent l="0" t="0" r="3175" b="0"/>
-            <wp:docPr id="9" name="Рисунок 9"/>
+          <wp:inline distT="0" distB="0" distL="0" distR="0" wp14:anchorId="7B23C5A2" wp14:editId="1D132537">
+            <wp:extent cx="5940425" cy="3001645"/>
+            <wp:effectExtent l="0" t="0" r="3175" b="8255"/>
+            <wp:docPr id="10" name="Рисунок 10"/>
             <wp:cNvGraphicFramePr>
               <a:graphicFrameLocks xmlns:a="http://schemas.openxmlformats.org/drawingml/2006/main" noChangeAspect="1"/>
             </wp:cNvGraphicFramePr>
@@ -2178,7 +1687,7 @@
                   <pic:spPr>
                     <a:xfrm>
                       <a:off x="0" y="0"/>
-                      <a:ext cx="5940425" cy="3068955"/>
+                      <a:ext cx="5940425" cy="3001645"/>
                     </a:xfrm>
                     <a:prstGeom prst="rect">
                       <a:avLst/>
@@ -2197,53 +1706,59 @@
         <w:spacing w:before="0" w:beforeAutospacing="0" w:after="0" w:afterAutospacing="0"/>
         <w:jc w:val="center"/>
         <w:rPr>
+          <w:color w:val="000000"/>
+          <w:sz w:val="28"/>
+          <w:szCs w:val="28"/>
+        </w:rPr>
+      </w:pPr>
+    </w:p>
+    <w:p>
+      <w:pPr>
+        <w:pStyle w:val="aa"/>
+        <w:spacing w:before="0" w:beforeAutospacing="0" w:after="0" w:afterAutospacing="0"/>
+        <w:jc w:val="center"/>
+        <w:rPr>
+          <w:color w:val="000000"/>
+          <w:sz w:val="28"/>
+          <w:szCs w:val="28"/>
+        </w:rPr>
+      </w:pPr>
+      <w:r>
+        <w:rPr>
+          <w:color w:val="000000"/>
+          <w:sz w:val="28"/>
+          <w:szCs w:val="28"/>
+        </w:rPr>
+        <w:t xml:space="preserve">Рисунок </w:t>
+      </w:r>
+      <w:r>
+        <w:rPr>
+          <w:color w:val="000000"/>
+          <w:sz w:val="28"/>
+          <w:szCs w:val="28"/>
+        </w:rPr>
+        <w:t>4</w:t>
+      </w:r>
+      <w:r>
+        <w:rPr>
+          <w:color w:val="000000"/>
+          <w:sz w:val="28"/>
+          <w:szCs w:val="28"/>
+        </w:rPr>
+        <w:t xml:space="preserve"> – Автокорреляция </w:t>
+      </w:r>
+    </w:p>
+    <w:p>
+      <w:pPr>
+        <w:pStyle w:val="aa"/>
+        <w:spacing w:before="0" w:beforeAutospacing="0" w:after="0" w:afterAutospacing="0"/>
+        <w:ind w:firstLine="709"/>
+        <w:rPr>
           <w:b/>
           <w:bCs/>
           <w:color w:val="000000"/>
           <w:sz w:val="28"/>
           <w:szCs w:val="28"/>
-          <w:lang w:val="en-US"/>
-        </w:rPr>
-      </w:pPr>
-    </w:p>
-    <w:p>
-      <w:pPr>
-        <w:pStyle w:val="aa"/>
-        <w:spacing w:before="0" w:beforeAutospacing="0" w:after="0" w:afterAutospacing="0"/>
-        <w:jc w:val="center"/>
-        <w:rPr>
-          <w:color w:val="000000"/>
-          <w:sz w:val="28"/>
-          <w:szCs w:val="28"/>
-        </w:rPr>
-      </w:pPr>
-      <w:r>
-        <w:rPr>
-          <w:color w:val="000000"/>
-          <w:sz w:val="28"/>
-          <w:szCs w:val="28"/>
-        </w:rPr>
-        <w:t xml:space="preserve">Рисунок 4 – График ряда и прогноза </w:t>
-      </w:r>
-      <w:r>
-        <w:rPr>
-          <w:color w:val="000000"/>
-          <w:sz w:val="28"/>
-          <w:szCs w:val="28"/>
-          <w:lang w:val="en-US"/>
-        </w:rPr>
-        <w:t>ARIMA</w:t>
-      </w:r>
-    </w:p>
-    <w:p>
-      <w:pPr>
-        <w:pStyle w:val="aa"/>
-        <w:spacing w:before="0" w:beforeAutospacing="0" w:after="0" w:afterAutospacing="0"/>
-        <w:jc w:val="center"/>
-        <w:rPr>
-          <w:color w:val="000000"/>
-          <w:sz w:val="28"/>
-          <w:szCs w:val="28"/>
         </w:rPr>
       </w:pPr>
     </w:p>
@@ -2265,7 +1780,7 @@
           <w:sz w:val="28"/>
           <w:szCs w:val="28"/>
         </w:rPr>
-        <w:t>Задание 4.</w:t>
+        <w:t>Задание 2.</w:t>
       </w:r>
     </w:p>
     <w:p>
@@ -2285,7 +1800,7 @@
           <w:sz w:val="28"/>
           <w:szCs w:val="28"/>
         </w:rPr>
-        <w:t>Повторите эксперимент по прогнозированию, реализовав рекуррентную нейронную сеть (с как минимум 2 рекуррентными слоями).</w:t>
+        <w:t>Для прогнозирования разделите временной ряд на обучающую, валидационную и контрольную выборки.</w:t>
       </w:r>
     </w:p>
     <w:p>
@@ -2311,490 +1826,506 @@
           <w:color w:val="000000"/>
           <w:sz w:val="28"/>
           <w:szCs w:val="28"/>
-          <w:lang w:val="en-US"/>
-        </w:rPr>
-      </w:pPr>
-      <w:r>
-        <w:rPr>
-          <w:color w:val="000000"/>
-          <w:sz w:val="28"/>
-          <w:szCs w:val="28"/>
-        </w:rPr>
-        <w:t xml:space="preserve">Была создана сеть, состоящая из 2 слоев </w:t>
-      </w:r>
-      <w:r>
-        <w:rPr>
-          <w:color w:val="000000"/>
-          <w:sz w:val="28"/>
-          <w:szCs w:val="28"/>
-          <w:lang w:val="en-US"/>
-        </w:rPr>
-        <w:t>LSTM</w:t>
-      </w:r>
-      <w:r>
-        <w:rPr>
-          <w:color w:val="000000"/>
-          <w:sz w:val="28"/>
-          <w:szCs w:val="28"/>
-        </w:rPr>
-        <w:t xml:space="preserve">. </w:t>
-      </w:r>
-      <w:r>
-        <w:rPr>
-          <w:color w:val="000000"/>
-          <w:sz w:val="28"/>
-          <w:szCs w:val="28"/>
-        </w:rPr>
-        <w:t xml:space="preserve">В выходном слое один нейрон. Также были применены оптимизатор </w:t>
-      </w:r>
-      <w:r>
-        <w:rPr>
-          <w:color w:val="000000"/>
-          <w:sz w:val="28"/>
-          <w:szCs w:val="28"/>
-          <w:lang w:val="en-US"/>
-        </w:rPr>
-        <w:t xml:space="preserve">Adam </w:t>
-      </w:r>
-      <w:r>
-        <w:rPr>
-          <w:color w:val="000000"/>
-          <w:sz w:val="28"/>
-          <w:szCs w:val="28"/>
-        </w:rPr>
-        <w:t xml:space="preserve">и функция потерь </w:t>
-      </w:r>
-      <w:r>
-        <w:rPr>
-          <w:color w:val="000000"/>
-          <w:sz w:val="28"/>
-          <w:szCs w:val="28"/>
-          <w:lang w:val="en-US"/>
-        </w:rPr>
-        <w:t>“</w:t>
-      </w:r>
-      <w:proofErr w:type="spellStart"/>
-      <w:r>
-        <w:rPr>
-          <w:color w:val="000000"/>
-          <w:sz w:val="28"/>
-          <w:szCs w:val="28"/>
-          <w:lang w:val="en-US"/>
-        </w:rPr>
-        <w:t>mae</w:t>
-      </w:r>
-      <w:proofErr w:type="spellEnd"/>
-      <w:r>
-        <w:rPr>
-          <w:color w:val="000000"/>
-          <w:sz w:val="28"/>
-          <w:szCs w:val="28"/>
-          <w:lang w:val="en-US"/>
-        </w:rPr>
-        <w:t>”.</w:t>
-      </w:r>
-    </w:p>
-    <w:p>
-      <w:pPr>
-        <w:pStyle w:val="aa"/>
-        <w:spacing w:before="0" w:beforeAutospacing="0" w:after="0" w:afterAutospacing="0"/>
-        <w:ind w:firstLine="709"/>
-        <w:rPr>
-          <w:color w:val="000000"/>
-          <w:sz w:val="28"/>
-          <w:szCs w:val="28"/>
-        </w:rPr>
-      </w:pPr>
-      <w:r>
-        <w:rPr>
-          <w:color w:val="000000"/>
-          <w:sz w:val="28"/>
-          <w:szCs w:val="28"/>
-        </w:rPr>
-        <w:t>Реализация:</w:t>
-      </w:r>
-    </w:p>
-    <w:p>
-      <w:pPr>
-        <w:pStyle w:val="aa"/>
-        <w:spacing w:before="0" w:beforeAutospacing="0" w:after="0" w:afterAutospacing="0"/>
-        <w:ind w:firstLine="709"/>
-        <w:rPr>
-          <w:color w:val="000000"/>
-          <w:sz w:val="28"/>
-          <w:szCs w:val="28"/>
+        </w:rPr>
+      </w:pPr>
+      <w:r>
+        <w:rPr>
+          <w:color w:val="000000"/>
+          <w:sz w:val="28"/>
+          <w:szCs w:val="28"/>
+        </w:rPr>
+        <w:t xml:space="preserve">Данные были разделены в отношении </w:t>
+      </w:r>
+      <w:r>
+        <w:rPr>
+          <w:color w:val="000000"/>
+          <w:sz w:val="28"/>
+          <w:szCs w:val="28"/>
+        </w:rPr>
+        <w:t>6</w:t>
+      </w:r>
+      <w:r>
+        <w:rPr>
+          <w:color w:val="000000"/>
+          <w:sz w:val="28"/>
+          <w:szCs w:val="28"/>
+        </w:rPr>
+        <w:t>0/</w:t>
+      </w:r>
+      <w:r>
+        <w:rPr>
+          <w:color w:val="000000"/>
+          <w:sz w:val="28"/>
+          <w:szCs w:val="28"/>
+        </w:rPr>
+        <w:t>20</w:t>
+      </w:r>
+      <w:r>
+        <w:rPr>
+          <w:color w:val="000000"/>
+          <w:sz w:val="28"/>
+          <w:szCs w:val="28"/>
+        </w:rPr>
+        <w:t>/</w:t>
+      </w:r>
+      <w:r>
+        <w:rPr>
+          <w:color w:val="000000"/>
+          <w:sz w:val="28"/>
+          <w:szCs w:val="28"/>
+        </w:rPr>
+        <w:t>20</w:t>
+      </w:r>
+      <w:r>
+        <w:rPr>
+          <w:color w:val="000000"/>
+          <w:sz w:val="28"/>
+          <w:szCs w:val="28"/>
+        </w:rPr>
+        <w:t>.</w:t>
+      </w:r>
+    </w:p>
+    <w:p>
+      <w:pPr>
+        <w:pStyle w:val="aa"/>
+        <w:spacing w:before="0" w:beforeAutospacing="0" w:after="0" w:afterAutospacing="0"/>
+        <w:ind w:firstLine="709"/>
+        <w:rPr>
+          <w:b/>
+          <w:bCs/>
+          <w:color w:val="000000"/>
+          <w:sz w:val="28"/>
+          <w:szCs w:val="28"/>
+        </w:rPr>
+      </w:pPr>
+    </w:p>
+    <w:p>
+      <w:pPr>
+        <w:pStyle w:val="aa"/>
+        <w:spacing w:before="0" w:beforeAutospacing="0" w:after="0" w:afterAutospacing="0"/>
+        <w:ind w:firstLine="709"/>
+        <w:rPr>
+          <w:sz w:val="28"/>
+          <w:szCs w:val="28"/>
+        </w:rPr>
+      </w:pPr>
+      <w:r>
+        <w:rPr>
+          <w:b/>
+          <w:bCs/>
+          <w:color w:val="000000"/>
+          <w:sz w:val="28"/>
+          <w:szCs w:val="28"/>
+        </w:rPr>
+        <w:t>Задание 3.</w:t>
+      </w:r>
+    </w:p>
+    <w:p>
+      <w:pPr>
+        <w:pStyle w:val="aa"/>
+        <w:spacing w:before="0" w:beforeAutospacing="0" w:after="0" w:afterAutospacing="0"/>
+        <w:ind w:firstLine="709"/>
+        <w:jc w:val="both"/>
+        <w:rPr>
+          <w:sz w:val="28"/>
+          <w:szCs w:val="28"/>
+        </w:rPr>
+      </w:pPr>
+      <w:r>
+        <w:rPr>
+          <w:color w:val="000000"/>
+          <w:sz w:val="28"/>
+          <w:szCs w:val="28"/>
+        </w:rPr>
+        <w:t>Примените модель ARIMA для прогнозирования значений данного временного ряда.</w:t>
+      </w:r>
+    </w:p>
+    <w:p>
+      <w:pPr>
+        <w:pStyle w:val="aa"/>
+        <w:spacing w:before="0" w:beforeAutospacing="0" w:after="0" w:afterAutospacing="0"/>
+        <w:ind w:firstLine="709"/>
+        <w:rPr>
+          <w:b/>
+          <w:bCs/>
+          <w:color w:val="000000"/>
+          <w:sz w:val="28"/>
+          <w:szCs w:val="28"/>
+        </w:rPr>
+      </w:pPr>
+    </w:p>
+    <w:p>
+      <w:pPr>
+        <w:pStyle w:val="aa"/>
+        <w:spacing w:before="0" w:beforeAutospacing="0" w:after="0" w:afterAutospacing="0"/>
+        <w:ind w:firstLine="709"/>
+        <w:rPr>
+          <w:color w:val="000000"/>
+          <w:sz w:val="28"/>
+          <w:szCs w:val="28"/>
+        </w:rPr>
+      </w:pPr>
+      <w:r>
+        <w:rPr>
+          <w:color w:val="000000"/>
+          <w:sz w:val="28"/>
+          <w:szCs w:val="28"/>
+        </w:rPr>
+        <w:t xml:space="preserve">Были применены следующие гиперпараметры при работе с </w:t>
+      </w:r>
+      <w:r>
+        <w:rPr>
+          <w:color w:val="000000"/>
+          <w:sz w:val="28"/>
+          <w:szCs w:val="28"/>
+          <w:lang w:val="en-US"/>
+        </w:rPr>
+        <w:t>ARIMA</w:t>
+      </w:r>
+      <w:r>
+        <w:rPr>
+          <w:color w:val="000000"/>
+          <w:sz w:val="28"/>
+          <w:szCs w:val="28"/>
+        </w:rPr>
+        <w:t>,</w:t>
+      </w:r>
+      <w:r>
+        <w:rPr>
+          <w:color w:val="000000"/>
+          <w:sz w:val="28"/>
+          <w:szCs w:val="28"/>
+        </w:rPr>
+        <w:t xml:space="preserve"> рисунок </w:t>
+      </w:r>
+      <w:r>
+        <w:rPr>
+          <w:color w:val="000000"/>
+          <w:sz w:val="28"/>
+          <w:szCs w:val="28"/>
+        </w:rPr>
+        <w:t>5</w:t>
+      </w:r>
+      <w:r>
+        <w:rPr>
+          <w:color w:val="000000"/>
+          <w:sz w:val="28"/>
+          <w:szCs w:val="28"/>
+        </w:rPr>
+        <w:t>:</w:t>
+      </w:r>
+    </w:p>
+    <w:p>
+      <w:pPr>
+        <w:pStyle w:val="aa"/>
+        <w:spacing w:before="0" w:beforeAutospacing="0" w:after="0" w:afterAutospacing="0"/>
+        <w:ind w:firstLine="709"/>
+        <w:rPr>
+          <w:sz w:val="28"/>
+          <w:szCs w:val="28"/>
+        </w:rPr>
+      </w:pPr>
+      <w:r>
+        <w:rPr>
+          <w:sz w:val="28"/>
+          <w:szCs w:val="28"/>
+        </w:rPr>
+        <w:t xml:space="preserve">Были использованы параметры </w:t>
+      </w:r>
+      <w:r>
+        <w:rPr>
+          <w:sz w:val="28"/>
+          <w:szCs w:val="28"/>
+          <w:lang w:val="en-US"/>
+        </w:rPr>
+        <w:t>p</w:t>
+      </w:r>
+      <w:r>
+        <w:rPr>
+          <w:sz w:val="28"/>
+          <w:szCs w:val="28"/>
+        </w:rPr>
+        <w:t>=</w:t>
+      </w:r>
+      <w:r>
+        <w:rPr>
+          <w:sz w:val="28"/>
+          <w:szCs w:val="28"/>
+        </w:rPr>
+        <w:t>5</w:t>
+      </w:r>
+      <w:r>
+        <w:rPr>
+          <w:sz w:val="28"/>
+          <w:szCs w:val="28"/>
+        </w:rPr>
+        <w:t xml:space="preserve">, </w:t>
+      </w:r>
+      <w:r>
+        <w:rPr>
+          <w:sz w:val="28"/>
+          <w:szCs w:val="28"/>
+          <w:lang w:val="en-US"/>
+        </w:rPr>
+        <w:t>d</w:t>
+      </w:r>
+      <w:r>
+        <w:rPr>
+          <w:sz w:val="28"/>
+          <w:szCs w:val="28"/>
+        </w:rPr>
+        <w:t>=</w:t>
+      </w:r>
+      <w:r>
+        <w:rPr>
+          <w:sz w:val="28"/>
+          <w:szCs w:val="28"/>
+        </w:rPr>
+        <w:t>1</w:t>
+      </w:r>
+      <w:r>
+        <w:rPr>
+          <w:sz w:val="28"/>
+          <w:szCs w:val="28"/>
+        </w:rPr>
+        <w:t xml:space="preserve">, </w:t>
+      </w:r>
+      <w:r>
+        <w:rPr>
+          <w:sz w:val="28"/>
+          <w:szCs w:val="28"/>
+          <w:lang w:val="en-US"/>
+        </w:rPr>
+        <w:t>q</w:t>
+      </w:r>
+      <w:r>
+        <w:rPr>
+          <w:sz w:val="28"/>
+          <w:szCs w:val="28"/>
+        </w:rPr>
+        <w:t>=</w:t>
+      </w:r>
+      <w:r>
+        <w:rPr>
+          <w:sz w:val="28"/>
+          <w:szCs w:val="28"/>
+        </w:rPr>
+        <w:t>0</w:t>
+      </w:r>
+      <w:r>
+        <w:rPr>
+          <w:sz w:val="28"/>
+          <w:szCs w:val="28"/>
+        </w:rPr>
+        <w:t xml:space="preserve">, где </w:t>
+      </w:r>
+    </w:p>
+    <w:p>
+      <w:pPr>
+        <w:pStyle w:val="aa"/>
+        <w:spacing w:before="0" w:beforeAutospacing="0" w:after="0" w:afterAutospacing="0"/>
+        <w:ind w:firstLine="709"/>
+        <w:rPr>
+          <w:sz w:val="28"/>
+          <w:szCs w:val="28"/>
+        </w:rPr>
+      </w:pPr>
+      <w:r>
+        <w:rPr>
+          <w:sz w:val="28"/>
+          <w:szCs w:val="28"/>
+          <w:lang w:val="en-US"/>
+        </w:rPr>
+        <w:t>p</w:t>
+      </w:r>
+      <w:r>
+        <w:rPr>
+          <w:sz w:val="28"/>
+          <w:szCs w:val="28"/>
+        </w:rPr>
+        <w:t xml:space="preserve">: </w:t>
+      </w:r>
+      <w:r>
+        <w:rPr>
+          <w:sz w:val="28"/>
+          <w:szCs w:val="28"/>
+          <w:shd w:val="clear" w:color="auto" w:fill="FFFFFF"/>
+        </w:rPr>
+        <w:t>Порядок авторегрессии тренда</w:t>
+      </w:r>
+    </w:p>
+    <w:p>
+      <w:pPr>
+        <w:pStyle w:val="aa"/>
+        <w:spacing w:before="0" w:beforeAutospacing="0" w:after="0" w:afterAutospacing="0"/>
+        <w:ind w:firstLine="709"/>
+        <w:rPr>
+          <w:sz w:val="28"/>
+          <w:szCs w:val="28"/>
+        </w:rPr>
+      </w:pPr>
+      <w:r>
+        <w:rPr>
+          <w:sz w:val="28"/>
+          <w:szCs w:val="28"/>
+          <w:lang w:val="en-US"/>
+        </w:rPr>
+        <w:t>d</w:t>
+      </w:r>
+      <w:r>
+        <w:rPr>
+          <w:sz w:val="28"/>
+          <w:szCs w:val="28"/>
+        </w:rPr>
+        <w:t xml:space="preserve">: </w:t>
+      </w:r>
+      <w:r>
+        <w:rPr>
+          <w:sz w:val="28"/>
+          <w:szCs w:val="28"/>
+          <w:shd w:val="clear" w:color="auto" w:fill="FFFFFF"/>
+        </w:rPr>
+        <w:t>Порядок изменения тренда</w:t>
+      </w:r>
+    </w:p>
+    <w:p>
+      <w:pPr>
+        <w:pStyle w:val="aa"/>
+        <w:spacing w:before="0" w:beforeAutospacing="0" w:after="0" w:afterAutospacing="0"/>
+        <w:ind w:firstLine="709"/>
+        <w:rPr>
+          <w:sz w:val="28"/>
+          <w:szCs w:val="28"/>
+          <w:shd w:val="clear" w:color="auto" w:fill="FFFFFF"/>
+          <w:lang w:val="en-US"/>
+        </w:rPr>
+      </w:pPr>
+      <w:r>
+        <w:rPr>
+          <w:sz w:val="28"/>
+          <w:szCs w:val="28"/>
+          <w:lang w:val="en-US"/>
+        </w:rPr>
+        <w:t xml:space="preserve">q: </w:t>
+      </w:r>
+      <w:r>
+        <w:rPr>
+          <w:sz w:val="28"/>
+          <w:szCs w:val="28"/>
+          <w:shd w:val="clear" w:color="auto" w:fill="FFFFFF"/>
+        </w:rPr>
+        <w:t>Тренд</w:t>
+      </w:r>
+      <w:r>
+        <w:rPr>
+          <w:sz w:val="28"/>
+          <w:szCs w:val="28"/>
+          <w:shd w:val="clear" w:color="auto" w:fill="FFFFFF"/>
+          <w:lang w:val="en-US"/>
+        </w:rPr>
+        <w:t xml:space="preserve"> </w:t>
+      </w:r>
+      <w:r>
+        <w:rPr>
+          <w:sz w:val="28"/>
+          <w:szCs w:val="28"/>
+          <w:shd w:val="clear" w:color="auto" w:fill="FFFFFF"/>
+        </w:rPr>
+        <w:t>скользящей</w:t>
+      </w:r>
+      <w:r>
+        <w:rPr>
+          <w:sz w:val="28"/>
+          <w:szCs w:val="28"/>
+          <w:shd w:val="clear" w:color="auto" w:fill="FFFFFF"/>
+          <w:lang w:val="en-US"/>
+        </w:rPr>
+        <w:t xml:space="preserve"> </w:t>
+      </w:r>
+      <w:r>
+        <w:rPr>
+          <w:sz w:val="28"/>
+          <w:szCs w:val="28"/>
+          <w:shd w:val="clear" w:color="auto" w:fill="FFFFFF"/>
+        </w:rPr>
+        <w:t>средней</w:t>
+      </w:r>
+    </w:p>
+    <w:p>
+      <w:pPr>
+        <w:pStyle w:val="aa"/>
+        <w:spacing w:before="0" w:beforeAutospacing="0" w:after="0" w:afterAutospacing="0"/>
+        <w:ind w:firstLine="709"/>
+        <w:rPr>
+          <w:sz w:val="28"/>
+          <w:szCs w:val="28"/>
+          <w:lang w:val="en-US"/>
         </w:rPr>
       </w:pPr>
     </w:p>
     <w:p>
       <w:pPr>
         <w:shd w:val="clear" w:color="auto" w:fill="FFFFFF"/>
-        <w:spacing w:line="285" w:lineRule="atLeast"/>
-        <w:ind w:firstLine="709"/>
-        <w:rPr>
-          <w:sz w:val="28"/>
-          <w:szCs w:val="28"/>
-          <w:lang w:val="en-US"/>
-        </w:rPr>
-      </w:pPr>
-      <w:r>
-        <w:rPr>
+        <w:ind w:firstLine="709"/>
+        <w:jc w:val="both"/>
+        <w:rPr>
+          <w:sz w:val="28"/>
+          <w:szCs w:val="28"/>
+          <w:lang w:val="en-US"/>
+        </w:rPr>
+      </w:pPr>
+      <w:r>
+        <w:rPr>
+          <w:sz w:val="28"/>
+          <w:szCs w:val="28"/>
+          <w:lang w:val="en-US"/>
+        </w:rPr>
+        <w:t>model = ARIMA(train_dataset[VALUE_COLUMN_NAME], (9,0,1), dates=train_dataset[DATE_COLUMN_NAME])</w:t>
+      </w:r>
+    </w:p>
+    <w:p>
+      <w:pPr>
+        <w:pStyle w:val="aa"/>
+        <w:spacing w:before="0" w:beforeAutospacing="0" w:after="0" w:afterAutospacing="0"/>
+        <w:ind w:firstLine="709"/>
+        <w:rPr>
+          <w:color w:val="000000"/>
+          <w:sz w:val="28"/>
+          <w:szCs w:val="28"/>
+          <w:lang w:val="en-US"/>
+        </w:rPr>
+      </w:pPr>
+    </w:p>
+    <w:p>
+      <w:pPr>
+        <w:pStyle w:val="aa"/>
+        <w:spacing w:before="0" w:beforeAutospacing="0" w:after="0" w:afterAutospacing="0"/>
+        <w:jc w:val="center"/>
+        <w:rPr>
+          <w:b/>
+          <w:bCs/>
+          <w:color w:val="000000"/>
+          <w:sz w:val="28"/>
+          <w:szCs w:val="28"/>
+          <w:lang w:val="en-US"/>
+        </w:rPr>
+      </w:pPr>
+      <w:r>
+        <w:rPr>
+          <w:b/>
+          <w:bCs/>
+          <w:noProof/>
+          <w:color w:val="000000"/>
           <w:sz w:val="28"/>
           <w:szCs w:val="28"/>
           <w:lang w:val="en-US"/>
         </w:rPr>
         <w:lastRenderedPageBreak/>
-        <w:t>model = </w:t>
-      </w:r>
-      <w:proofErr w:type="spellStart"/>
-      <w:proofErr w:type="gramStart"/>
-      <w:r>
-        <w:rPr>
-          <w:sz w:val="28"/>
-          <w:szCs w:val="28"/>
-          <w:lang w:val="en-US"/>
-        </w:rPr>
-        <w:t>tf.keras</w:t>
-      </w:r>
-      <w:proofErr w:type="gramEnd"/>
-      <w:r>
-        <w:rPr>
-          <w:sz w:val="28"/>
-          <w:szCs w:val="28"/>
-          <w:lang w:val="en-US"/>
-        </w:rPr>
-        <w:t>.Sequential</w:t>
-      </w:r>
-      <w:proofErr w:type="spellEnd"/>
-      <w:r>
-        <w:rPr>
-          <w:sz w:val="28"/>
-          <w:szCs w:val="28"/>
-          <w:lang w:val="en-US"/>
-        </w:rPr>
-        <w:t>([</w:t>
-      </w:r>
-    </w:p>
-    <w:p>
-      <w:pPr>
-        <w:shd w:val="clear" w:color="auto" w:fill="FFFFFF"/>
-        <w:spacing w:line="285" w:lineRule="atLeast"/>
-        <w:ind w:firstLine="709"/>
-        <w:rPr>
-          <w:sz w:val="28"/>
-          <w:szCs w:val="28"/>
-          <w:lang w:val="en-US"/>
-        </w:rPr>
-      </w:pPr>
-      <w:r>
-        <w:rPr>
-          <w:sz w:val="28"/>
-          <w:szCs w:val="28"/>
-          <w:lang w:val="en-US"/>
-        </w:rPr>
-        <w:t>    </w:t>
-      </w:r>
-      <w:proofErr w:type="gramStart"/>
-      <w:r>
-        <w:rPr>
-          <w:sz w:val="28"/>
-          <w:szCs w:val="28"/>
-          <w:lang w:val="en-US"/>
-        </w:rPr>
-        <w:t>tf.keras</w:t>
-      </w:r>
-      <w:proofErr w:type="gramEnd"/>
-      <w:r>
-        <w:rPr>
-          <w:sz w:val="28"/>
-          <w:szCs w:val="28"/>
-          <w:lang w:val="en-US"/>
-        </w:rPr>
-        <w:t>.layers.LSTM(8, input_shape=x_train.shape[-2:], return_sequences=True),</w:t>
-      </w:r>
-    </w:p>
-    <w:p>
-      <w:pPr>
-        <w:shd w:val="clear" w:color="auto" w:fill="FFFFFF"/>
-        <w:spacing w:line="285" w:lineRule="atLeast"/>
-        <w:ind w:firstLine="709"/>
-        <w:rPr>
-          <w:sz w:val="28"/>
-          <w:szCs w:val="28"/>
-          <w:lang w:val="en-US"/>
-        </w:rPr>
-      </w:pPr>
-      <w:r>
-        <w:rPr>
-          <w:sz w:val="28"/>
-          <w:szCs w:val="28"/>
-          <w:lang w:val="en-US"/>
-        </w:rPr>
-        <w:t>    </w:t>
-      </w:r>
-      <w:proofErr w:type="spellStart"/>
-      <w:proofErr w:type="gramStart"/>
-      <w:r>
-        <w:rPr>
-          <w:sz w:val="28"/>
-          <w:szCs w:val="28"/>
-          <w:lang w:val="en-US"/>
-        </w:rPr>
-        <w:t>tf.keras</w:t>
-      </w:r>
-      <w:proofErr w:type="gramEnd"/>
-      <w:r>
-        <w:rPr>
-          <w:sz w:val="28"/>
-          <w:szCs w:val="28"/>
-          <w:lang w:val="en-US"/>
-        </w:rPr>
-        <w:t>.layers.LSTM</w:t>
-      </w:r>
-      <w:proofErr w:type="spellEnd"/>
-      <w:r>
-        <w:rPr>
-          <w:sz w:val="28"/>
-          <w:szCs w:val="28"/>
-          <w:lang w:val="en-US"/>
-        </w:rPr>
-        <w:t>(8),</w:t>
-      </w:r>
-    </w:p>
-    <w:p>
-      <w:pPr>
-        <w:shd w:val="clear" w:color="auto" w:fill="FFFFFF"/>
-        <w:spacing w:line="285" w:lineRule="atLeast"/>
-        <w:ind w:firstLine="709"/>
-        <w:rPr>
-          <w:sz w:val="28"/>
-          <w:szCs w:val="28"/>
-          <w:lang w:val="en-US"/>
-        </w:rPr>
-      </w:pPr>
-      <w:r>
-        <w:rPr>
-          <w:sz w:val="28"/>
-          <w:szCs w:val="28"/>
-          <w:lang w:val="en-US"/>
-        </w:rPr>
-        <w:t>    </w:t>
-      </w:r>
-      <w:proofErr w:type="spellStart"/>
-      <w:proofErr w:type="gramStart"/>
-      <w:r>
-        <w:rPr>
-          <w:sz w:val="28"/>
-          <w:szCs w:val="28"/>
-          <w:lang w:val="en-US"/>
-        </w:rPr>
-        <w:t>tf.keras</w:t>
-      </w:r>
-      <w:proofErr w:type="gramEnd"/>
-      <w:r>
-        <w:rPr>
-          <w:sz w:val="28"/>
-          <w:szCs w:val="28"/>
-          <w:lang w:val="en-US"/>
-        </w:rPr>
-        <w:t>.layers.Dense</w:t>
-      </w:r>
-      <w:proofErr w:type="spellEnd"/>
-      <w:r>
-        <w:rPr>
-          <w:sz w:val="28"/>
-          <w:szCs w:val="28"/>
-          <w:lang w:val="en-US"/>
-        </w:rPr>
-        <w:t>(1)</w:t>
-      </w:r>
-    </w:p>
-    <w:p>
-      <w:pPr>
-        <w:shd w:val="clear" w:color="auto" w:fill="FFFFFF"/>
-        <w:spacing w:line="285" w:lineRule="atLeast"/>
-        <w:ind w:firstLine="709"/>
-        <w:rPr>
-          <w:sz w:val="28"/>
-          <w:szCs w:val="28"/>
-          <w:lang w:val="en-US"/>
-        </w:rPr>
-      </w:pPr>
-      <w:r>
-        <w:rPr>
-          <w:sz w:val="28"/>
-          <w:szCs w:val="28"/>
-          <w:lang w:val="en-US"/>
-        </w:rPr>
-        <w:t>])</w:t>
-      </w:r>
-    </w:p>
-    <w:p>
-      <w:pPr>
-        <w:shd w:val="clear" w:color="auto" w:fill="FFFFFF"/>
-        <w:spacing w:line="285" w:lineRule="atLeast"/>
-        <w:ind w:firstLine="709"/>
-        <w:rPr>
-          <w:sz w:val="28"/>
-          <w:szCs w:val="28"/>
-          <w:lang w:val="en-US"/>
-        </w:rPr>
-      </w:pPr>
-      <w:proofErr w:type="spellStart"/>
-      <w:proofErr w:type="gramStart"/>
-      <w:r>
-        <w:rPr>
-          <w:sz w:val="28"/>
-          <w:szCs w:val="28"/>
-          <w:lang w:val="en-US"/>
-        </w:rPr>
-        <w:t>model.compile</w:t>
-      </w:r>
-      <w:proofErr w:type="spellEnd"/>
-      <w:proofErr w:type="gramEnd"/>
-      <w:r>
-        <w:rPr>
-          <w:sz w:val="28"/>
-          <w:szCs w:val="28"/>
-          <w:lang w:val="en-US"/>
-        </w:rPr>
-        <w:t>(optimizer='</w:t>
-      </w:r>
-      <w:proofErr w:type="spellStart"/>
-      <w:r>
-        <w:rPr>
-          <w:sz w:val="28"/>
-          <w:szCs w:val="28"/>
-          <w:lang w:val="en-US"/>
-        </w:rPr>
-        <w:t>adam</w:t>
-      </w:r>
-      <w:proofErr w:type="spellEnd"/>
-      <w:r>
-        <w:rPr>
-          <w:sz w:val="28"/>
-          <w:szCs w:val="28"/>
-          <w:lang w:val="en-US"/>
-        </w:rPr>
-        <w:t>', loss='</w:t>
-      </w:r>
-      <w:proofErr w:type="spellStart"/>
-      <w:r>
-        <w:rPr>
-          <w:sz w:val="28"/>
-          <w:szCs w:val="28"/>
-          <w:lang w:val="en-US"/>
-        </w:rPr>
-        <w:t>mae</w:t>
-      </w:r>
-      <w:proofErr w:type="spellEnd"/>
-      <w:r>
-        <w:rPr>
-          <w:sz w:val="28"/>
-          <w:szCs w:val="28"/>
-          <w:lang w:val="en-US"/>
-        </w:rPr>
-        <w:t>')</w:t>
-      </w:r>
-    </w:p>
-    <w:p>
-      <w:pPr>
-        <w:pStyle w:val="aa"/>
-        <w:spacing w:before="0" w:beforeAutospacing="0" w:after="0" w:afterAutospacing="0"/>
-        <w:ind w:firstLine="709"/>
-        <w:rPr>
-          <w:color w:val="000000"/>
-          <w:sz w:val="28"/>
-          <w:szCs w:val="28"/>
-          <w:lang w:val="en-US"/>
-        </w:rPr>
-      </w:pPr>
-    </w:p>
-    <w:p>
-      <w:pPr>
-        <w:pStyle w:val="aa"/>
-        <w:spacing w:before="0" w:beforeAutospacing="0" w:after="0" w:afterAutospacing="0"/>
-        <w:ind w:firstLine="709"/>
-        <w:rPr>
-          <w:color w:val="000000"/>
-          <w:sz w:val="28"/>
-          <w:szCs w:val="28"/>
-        </w:rPr>
-      </w:pPr>
-      <w:r>
-        <w:rPr>
-          <w:color w:val="000000"/>
-          <w:sz w:val="28"/>
-          <w:szCs w:val="28"/>
-        </w:rPr>
-        <w:t>Результат обучения на рисунк</w:t>
-      </w:r>
-      <w:r>
-        <w:rPr>
-          <w:color w:val="000000"/>
-          <w:sz w:val="28"/>
-          <w:szCs w:val="28"/>
-        </w:rPr>
-        <w:t>ах</w:t>
-      </w:r>
-      <w:r>
-        <w:rPr>
-          <w:color w:val="000000"/>
-          <w:sz w:val="28"/>
-          <w:szCs w:val="28"/>
-        </w:rPr>
-        <w:t xml:space="preserve"> 5</w:t>
-      </w:r>
-      <w:r>
-        <w:rPr>
-          <w:color w:val="000000"/>
-          <w:sz w:val="28"/>
-          <w:szCs w:val="28"/>
-        </w:rPr>
-        <w:t xml:space="preserve"> и 6</w:t>
-      </w:r>
-      <w:r>
-        <w:rPr>
-          <w:color w:val="000000"/>
-          <w:sz w:val="28"/>
-          <w:szCs w:val="28"/>
-        </w:rPr>
-        <w:t>.</w:t>
-      </w:r>
-    </w:p>
-    <w:p>
-      <w:pPr>
-        <w:pStyle w:val="aa"/>
-        <w:spacing w:before="0" w:beforeAutospacing="0" w:after="0" w:afterAutospacing="0"/>
-        <w:ind w:firstLine="709"/>
-        <w:rPr>
-          <w:color w:val="000000"/>
-          <w:sz w:val="28"/>
-          <w:szCs w:val="28"/>
-        </w:rPr>
-      </w:pPr>
-    </w:p>
-    <w:p>
-      <w:pPr>
-        <w:pStyle w:val="aa"/>
-        <w:spacing w:before="0" w:beforeAutospacing="0" w:after="0" w:afterAutospacing="0"/>
-        <w:rPr>
-          <w:color w:val="000000"/>
-          <w:sz w:val="28"/>
-          <w:szCs w:val="28"/>
-        </w:rPr>
-      </w:pPr>
-      <w:r>
-        <w:rPr>
-          <w:color w:val="000000"/>
-          <w:sz w:val="28"/>
-          <w:szCs w:val="28"/>
-        </w:rPr>
         <w:drawing>
-          <wp:inline distT="0" distB="0" distL="0" distR="0" wp14:anchorId="09914966" wp14:editId="30484412">
-            <wp:extent cx="5940425" cy="3086100"/>
-            <wp:effectExtent l="0" t="0" r="3175" b="0"/>
-            <wp:docPr id="8" name="Рисунок 8"/>
+          <wp:inline distT="0" distB="0" distL="0" distR="0" wp14:anchorId="08369AAC" wp14:editId="489245C4">
+            <wp:extent cx="5940425" cy="3081020"/>
+            <wp:effectExtent l="0" t="0" r="3175" b="5080"/>
+            <wp:docPr id="5" name="Рисунок 5"/>
             <wp:cNvGraphicFramePr>
               <a:graphicFrameLocks xmlns:a="http://schemas.openxmlformats.org/drawingml/2006/main" noChangeAspect="1"/>
             </wp:cNvGraphicFramePr>
@@ -2814,7 +2345,7 @@
                   <pic:spPr>
                     <a:xfrm>
                       <a:off x="0" y="0"/>
-                      <a:ext cx="5940425" cy="3086100"/>
+                      <a:ext cx="5940425" cy="3081020"/>
                     </a:xfrm>
                     <a:prstGeom prst="rect">
                       <a:avLst/>
@@ -2831,69 +2362,85 @@
       <w:pPr>
         <w:pStyle w:val="aa"/>
         <w:spacing w:before="0" w:beforeAutospacing="0" w:after="0" w:afterAutospacing="0"/>
-        <w:rPr>
-          <w:color w:val="000000"/>
-          <w:sz w:val="28"/>
-          <w:szCs w:val="28"/>
-        </w:rPr>
-      </w:pPr>
-    </w:p>
-    <w:p>
-      <w:pPr>
-        <w:pStyle w:val="aa"/>
-        <w:spacing w:before="0" w:beforeAutospacing="0" w:after="0" w:afterAutospacing="0"/>
         <w:jc w:val="center"/>
-        <w:rPr>
-          <w:color w:val="000000"/>
-          <w:sz w:val="28"/>
-          <w:szCs w:val="28"/>
-        </w:rPr>
-      </w:pPr>
-      <w:r>
-        <w:rPr>
-          <w:color w:val="000000"/>
-          <w:sz w:val="28"/>
-          <w:szCs w:val="28"/>
-        </w:rPr>
-        <w:t xml:space="preserve">Рисунок 5 – График </w:t>
-      </w:r>
-      <w:proofErr w:type="spellStart"/>
-      <w:r>
-        <w:rPr>
-          <w:color w:val="000000"/>
-          <w:sz w:val="28"/>
-          <w:szCs w:val="28"/>
-        </w:rPr>
-        <w:t>валидационного</w:t>
-      </w:r>
-      <w:proofErr w:type="spellEnd"/>
-      <w:r>
-        <w:rPr>
-          <w:color w:val="000000"/>
-          <w:sz w:val="28"/>
-          <w:szCs w:val="28"/>
-        </w:rPr>
-        <w:t xml:space="preserve"> ряда и прогноза нейронной сети</w:t>
-      </w:r>
-    </w:p>
-    <w:p>
-      <w:pPr>
-        <w:pStyle w:val="aa"/>
-        <w:spacing w:before="0" w:beforeAutospacing="0" w:after="0" w:afterAutospacing="0"/>
-        <w:ind w:firstLine="709"/>
         <w:rPr>
           <w:b/>
           <w:bCs/>
           <w:color w:val="000000"/>
           <w:sz w:val="28"/>
           <w:szCs w:val="28"/>
-        </w:rPr>
-      </w:pPr>
-    </w:p>
-    <w:p>
-      <w:pPr>
-        <w:pStyle w:val="aa"/>
-        <w:spacing w:before="0" w:beforeAutospacing="0" w:after="0" w:afterAutospacing="0"/>
+          <w:lang w:val="en-US"/>
+        </w:rPr>
+      </w:pPr>
+    </w:p>
+    <w:p>
+      <w:pPr>
+        <w:pStyle w:val="aa"/>
+        <w:spacing w:before="0" w:beforeAutospacing="0" w:after="0" w:afterAutospacing="0"/>
+        <w:jc w:val="center"/>
+        <w:rPr>
+          <w:color w:val="000000"/>
+          <w:sz w:val="28"/>
+          <w:szCs w:val="28"/>
+        </w:rPr>
+      </w:pPr>
+      <w:r>
+        <w:rPr>
+          <w:color w:val="000000"/>
+          <w:sz w:val="28"/>
+          <w:szCs w:val="28"/>
+        </w:rPr>
+        <w:t xml:space="preserve">Рисунок </w:t>
+      </w:r>
+      <w:r>
+        <w:rPr>
+          <w:color w:val="000000"/>
+          <w:sz w:val="28"/>
+          <w:szCs w:val="28"/>
+        </w:rPr>
+        <w:t>5</w:t>
+      </w:r>
+      <w:r>
+        <w:rPr>
+          <w:color w:val="000000"/>
+          <w:sz w:val="28"/>
+          <w:szCs w:val="28"/>
+        </w:rPr>
+        <w:t xml:space="preserve"> – График ряда и прогноза </w:t>
+      </w:r>
+      <w:r>
+        <w:rPr>
+          <w:color w:val="000000"/>
+          <w:sz w:val="28"/>
+          <w:szCs w:val="28"/>
+          <w:lang w:val="en-US"/>
+        </w:rPr>
+        <w:t>ARIMA</w:t>
+      </w:r>
+    </w:p>
+    <w:p>
+      <w:pPr>
+        <w:pStyle w:val="aa"/>
+        <w:spacing w:before="0" w:beforeAutospacing="0" w:after="0" w:afterAutospacing="0"/>
+        <w:jc w:val="center"/>
+        <w:rPr>
+          <w:color w:val="000000"/>
+          <w:sz w:val="28"/>
+          <w:szCs w:val="28"/>
+        </w:rPr>
+      </w:pPr>
+    </w:p>
+    <w:p>
+      <w:pPr>
+        <w:pStyle w:val="aa"/>
+        <w:spacing w:before="0" w:beforeAutospacing="0" w:after="0" w:afterAutospacing="0"/>
+        <w:ind w:firstLine="709"/>
+        <w:rPr>
+          <w:sz w:val="28"/>
+          <w:szCs w:val="28"/>
+        </w:rPr>
+      </w:pPr>
+      <w:r>
         <w:rPr>
           <w:b/>
           <w:bCs/>
@@ -2901,8 +2448,34 @@
           <w:sz w:val="28"/>
           <w:szCs w:val="28"/>
         </w:rPr>
-      </w:pPr>
-      <w:r>
+        <w:t>Задание 4.</w:t>
+      </w:r>
+    </w:p>
+    <w:p>
+      <w:pPr>
+        <w:pStyle w:val="aa"/>
+        <w:spacing w:before="0" w:beforeAutospacing="0" w:after="0" w:afterAutospacing="0"/>
+        <w:ind w:firstLine="709"/>
+        <w:jc w:val="both"/>
+        <w:rPr>
+          <w:sz w:val="28"/>
+          <w:szCs w:val="28"/>
+        </w:rPr>
+      </w:pPr>
+      <w:r>
+        <w:rPr>
+          <w:color w:val="000000"/>
+          <w:sz w:val="28"/>
+          <w:szCs w:val="28"/>
+        </w:rPr>
+        <w:t>Повторите эксперимент по прогнозированию, реализовав рекуррентную нейронную сеть (с как минимум 2 рекуррентными слоями).</w:t>
+      </w:r>
+    </w:p>
+    <w:p>
+      <w:pPr>
+        <w:pStyle w:val="aa"/>
+        <w:spacing w:before="0" w:beforeAutospacing="0" w:after="0" w:afterAutospacing="0"/>
+        <w:ind w:firstLine="709"/>
         <w:rPr>
           <w:b/>
           <w:bCs/>
@@ -2910,11 +2483,371 @@
           <w:sz w:val="28"/>
           <w:szCs w:val="28"/>
         </w:rPr>
+      </w:pPr>
+    </w:p>
+    <w:p>
+      <w:pPr>
+        <w:pStyle w:val="aa"/>
+        <w:spacing w:before="0" w:beforeAutospacing="0" w:after="0" w:afterAutospacing="0"/>
+        <w:ind w:firstLine="709"/>
+        <w:rPr>
+          <w:color w:val="000000"/>
+          <w:sz w:val="28"/>
+          <w:szCs w:val="28"/>
+        </w:rPr>
+      </w:pPr>
+      <w:r>
+        <w:rPr>
+          <w:color w:val="000000"/>
+          <w:sz w:val="28"/>
+          <w:szCs w:val="28"/>
+        </w:rPr>
+        <w:t xml:space="preserve">Была создана сеть, состоящая из 2 слоев </w:t>
+      </w:r>
+      <w:r>
+        <w:rPr>
+          <w:color w:val="000000"/>
+          <w:sz w:val="28"/>
+          <w:szCs w:val="28"/>
+          <w:lang w:val="en-US"/>
+        </w:rPr>
+        <w:t>LSTM</w:t>
+      </w:r>
+      <w:r>
+        <w:rPr>
+          <w:color w:val="000000"/>
+          <w:sz w:val="28"/>
+          <w:szCs w:val="28"/>
+        </w:rPr>
+        <w:t xml:space="preserve">. </w:t>
+      </w:r>
+      <w:r>
+        <w:rPr>
+          <w:color w:val="000000"/>
+          <w:sz w:val="28"/>
+          <w:szCs w:val="28"/>
+        </w:rPr>
+        <w:t xml:space="preserve">В выходном слое один нейрон. Также были применены оптимизатор </w:t>
+      </w:r>
+      <w:r>
+        <w:rPr>
+          <w:color w:val="000000"/>
+          <w:sz w:val="28"/>
+          <w:szCs w:val="28"/>
+          <w:lang w:val="en-US"/>
+        </w:rPr>
+        <w:t>Adam</w:t>
+      </w:r>
+      <w:r>
+        <w:rPr>
+          <w:color w:val="000000"/>
+          <w:sz w:val="28"/>
+          <w:szCs w:val="28"/>
+        </w:rPr>
+        <w:t xml:space="preserve"> </w:t>
+      </w:r>
+      <w:r>
+        <w:rPr>
+          <w:color w:val="000000"/>
+          <w:sz w:val="28"/>
+          <w:szCs w:val="28"/>
+        </w:rPr>
+        <w:t xml:space="preserve">и функция потерь </w:t>
+      </w:r>
+      <w:r>
+        <w:rPr>
+          <w:color w:val="000000"/>
+          <w:sz w:val="28"/>
+          <w:szCs w:val="28"/>
+        </w:rPr>
+        <w:t>“</w:t>
+      </w:r>
+      <w:r>
+        <w:rPr>
+          <w:color w:val="000000"/>
+          <w:sz w:val="28"/>
+          <w:szCs w:val="28"/>
+          <w:lang w:val="en-US"/>
+        </w:rPr>
+        <w:t>mae</w:t>
+      </w:r>
+      <w:r>
+        <w:rPr>
+          <w:color w:val="000000"/>
+          <w:sz w:val="28"/>
+          <w:szCs w:val="28"/>
+        </w:rPr>
+        <w:t>”.</w:t>
+      </w:r>
+    </w:p>
+    <w:p>
+      <w:pPr>
+        <w:pStyle w:val="aa"/>
+        <w:spacing w:before="0" w:beforeAutospacing="0" w:after="0" w:afterAutospacing="0"/>
+        <w:ind w:firstLine="709"/>
+        <w:rPr>
+          <w:color w:val="000000"/>
+          <w:sz w:val="28"/>
+          <w:szCs w:val="28"/>
+        </w:rPr>
+      </w:pPr>
+      <w:r>
+        <w:rPr>
+          <w:color w:val="000000"/>
+          <w:sz w:val="28"/>
+          <w:szCs w:val="28"/>
+        </w:rPr>
+        <w:t>Реализация:</w:t>
+      </w:r>
+    </w:p>
+    <w:p>
+      <w:pPr>
+        <w:pStyle w:val="aa"/>
+        <w:spacing w:before="0" w:beforeAutospacing="0" w:after="0" w:afterAutospacing="0"/>
+        <w:ind w:firstLine="709"/>
+        <w:rPr>
+          <w:color w:val="000000"/>
+          <w:sz w:val="28"/>
+          <w:szCs w:val="28"/>
+        </w:rPr>
+      </w:pPr>
+    </w:p>
+    <w:p>
+      <w:pPr>
+        <w:shd w:val="clear" w:color="auto" w:fill="FFFFFF"/>
+        <w:spacing w:line="285" w:lineRule="atLeast"/>
+        <w:ind w:firstLine="709"/>
+        <w:rPr>
+          <w:sz w:val="28"/>
+          <w:szCs w:val="28"/>
+          <w:lang w:val="en-US"/>
+        </w:rPr>
+      </w:pPr>
+      <w:r>
+        <w:rPr>
+          <w:sz w:val="28"/>
+          <w:szCs w:val="28"/>
+          <w:lang w:val="en-US"/>
+        </w:rPr>
+        <w:t>model = tf.keras.Sequential([</w:t>
+      </w:r>
+    </w:p>
+    <w:p>
+      <w:pPr>
+        <w:shd w:val="clear" w:color="auto" w:fill="FFFFFF"/>
+        <w:spacing w:line="285" w:lineRule="atLeast"/>
+        <w:ind w:firstLine="709"/>
+        <w:rPr>
+          <w:sz w:val="28"/>
+          <w:szCs w:val="28"/>
+          <w:lang w:val="en-US"/>
+        </w:rPr>
+      </w:pPr>
+      <w:r>
+        <w:rPr>
+          <w:sz w:val="28"/>
+          <w:szCs w:val="28"/>
+          <w:lang w:val="en-US"/>
+        </w:rPr>
+        <w:t>    tf.keras.layers.LSTM(8, input_shape=x_train.shape[-2:], return_sequences=True),</w:t>
+      </w:r>
+    </w:p>
+    <w:p>
+      <w:pPr>
+        <w:shd w:val="clear" w:color="auto" w:fill="FFFFFF"/>
+        <w:spacing w:line="285" w:lineRule="atLeast"/>
+        <w:ind w:firstLine="709"/>
+        <w:rPr>
+          <w:sz w:val="28"/>
+          <w:szCs w:val="28"/>
+          <w:lang w:val="en-US"/>
+        </w:rPr>
+      </w:pPr>
+      <w:r>
+        <w:rPr>
+          <w:sz w:val="28"/>
+          <w:szCs w:val="28"/>
+          <w:lang w:val="en-US"/>
+        </w:rPr>
+        <w:t>    tf.keras.layers.LSTM(8),</w:t>
+      </w:r>
+    </w:p>
+    <w:p>
+      <w:pPr>
+        <w:shd w:val="clear" w:color="auto" w:fill="FFFFFF"/>
+        <w:spacing w:line="285" w:lineRule="atLeast"/>
+        <w:ind w:firstLine="709"/>
+        <w:rPr>
+          <w:sz w:val="28"/>
+          <w:szCs w:val="28"/>
+          <w:lang w:val="en-US"/>
+        </w:rPr>
+      </w:pPr>
+      <w:r>
+        <w:rPr>
+          <w:sz w:val="28"/>
+          <w:szCs w:val="28"/>
+          <w:lang w:val="en-US"/>
+        </w:rPr>
+        <w:t>    tf.keras.layers.Dense(1)</w:t>
+      </w:r>
+    </w:p>
+    <w:p>
+      <w:pPr>
+        <w:shd w:val="clear" w:color="auto" w:fill="FFFFFF"/>
+        <w:spacing w:line="285" w:lineRule="atLeast"/>
+        <w:ind w:firstLine="709"/>
+        <w:rPr>
+          <w:sz w:val="28"/>
+          <w:szCs w:val="28"/>
+          <w:lang w:val="en-US"/>
+        </w:rPr>
+      </w:pPr>
+      <w:r>
+        <w:rPr>
+          <w:sz w:val="28"/>
+          <w:szCs w:val="28"/>
+          <w:lang w:val="en-US"/>
+        </w:rPr>
+        <w:t>])</w:t>
+      </w:r>
+    </w:p>
+    <w:p>
+      <w:pPr>
+        <w:shd w:val="clear" w:color="auto" w:fill="FFFFFF"/>
+        <w:spacing w:line="285" w:lineRule="atLeast"/>
+        <w:ind w:firstLine="709"/>
+        <w:rPr>
+          <w:sz w:val="28"/>
+          <w:szCs w:val="28"/>
+          <w:lang w:val="en-US"/>
+        </w:rPr>
+      </w:pPr>
+      <w:r>
+        <w:rPr>
+          <w:sz w:val="28"/>
+          <w:szCs w:val="28"/>
+          <w:lang w:val="en-US"/>
+        </w:rPr>
+        <w:t>model.compile(optimizer='adam', loss='mae')</w:t>
+      </w:r>
+    </w:p>
+    <w:p>
+      <w:pPr>
+        <w:pStyle w:val="aa"/>
+        <w:spacing w:before="0" w:beforeAutospacing="0" w:after="0" w:afterAutospacing="0"/>
+        <w:ind w:firstLine="709"/>
+        <w:rPr>
+          <w:color w:val="000000"/>
+          <w:sz w:val="28"/>
+          <w:szCs w:val="28"/>
+          <w:lang w:val="en-US"/>
+        </w:rPr>
+      </w:pPr>
+    </w:p>
+    <w:p>
+      <w:pPr>
+        <w:pStyle w:val="aa"/>
+        <w:spacing w:before="0" w:beforeAutospacing="0" w:after="0" w:afterAutospacing="0"/>
+        <w:ind w:firstLine="709"/>
+        <w:rPr>
+          <w:color w:val="000000"/>
+          <w:sz w:val="28"/>
+          <w:szCs w:val="28"/>
+        </w:rPr>
+      </w:pPr>
+      <w:r>
+        <w:rPr>
+          <w:color w:val="000000"/>
+          <w:sz w:val="28"/>
+          <w:szCs w:val="28"/>
+        </w:rPr>
+        <w:t>Результат обучения на рисунк</w:t>
+      </w:r>
+      <w:r>
+        <w:rPr>
+          <w:color w:val="000000"/>
+          <w:sz w:val="28"/>
+          <w:szCs w:val="28"/>
+        </w:rPr>
+        <w:t>ах</w:t>
+      </w:r>
+      <w:r>
+        <w:rPr>
+          <w:color w:val="000000"/>
+          <w:sz w:val="28"/>
+          <w:szCs w:val="28"/>
+        </w:rPr>
+        <w:t xml:space="preserve"> </w:t>
+      </w:r>
+      <w:r>
+        <w:rPr>
+          <w:color w:val="000000"/>
+          <w:sz w:val="28"/>
+          <w:szCs w:val="28"/>
+        </w:rPr>
+        <w:t>6</w:t>
+      </w:r>
+      <w:r>
+        <w:rPr>
+          <w:color w:val="000000"/>
+          <w:sz w:val="28"/>
+          <w:szCs w:val="28"/>
+        </w:rPr>
+        <w:t xml:space="preserve"> и </w:t>
+      </w:r>
+      <w:r>
+        <w:rPr>
+          <w:color w:val="000000"/>
+          <w:sz w:val="28"/>
+          <w:szCs w:val="28"/>
+        </w:rPr>
+        <w:t>7</w:t>
+      </w:r>
+      <w:r>
+        <w:rPr>
+          <w:color w:val="000000"/>
+          <w:sz w:val="28"/>
+          <w:szCs w:val="28"/>
+        </w:rPr>
+        <w:t>.</w:t>
+      </w:r>
+    </w:p>
+    <w:p>
+      <w:pPr>
+        <w:pStyle w:val="aa"/>
+        <w:spacing w:before="0" w:beforeAutospacing="0" w:after="0" w:afterAutospacing="0"/>
+        <w:ind w:firstLine="709"/>
+        <w:rPr>
+          <w:color w:val="000000"/>
+          <w:sz w:val="28"/>
+          <w:szCs w:val="28"/>
+        </w:rPr>
+      </w:pPr>
+    </w:p>
+    <w:p>
+      <w:pPr>
+        <w:pStyle w:val="aa"/>
+        <w:spacing w:before="0" w:beforeAutospacing="0" w:after="0" w:afterAutospacing="0"/>
+        <w:rPr>
+          <w:color w:val="000000"/>
+          <w:sz w:val="28"/>
+          <w:szCs w:val="28"/>
+        </w:rPr>
+      </w:pPr>
+      <w:r>
+        <w:rPr>
+          <w:noProof/>
+          <w:color w:val="000000"/>
+          <w:sz w:val="28"/>
+          <w:szCs w:val="28"/>
+        </w:rPr>
+        <w:lastRenderedPageBreak/>
         <w:drawing>
-          <wp:inline distT="0" distB="0" distL="0" distR="0" wp14:anchorId="7030F64C" wp14:editId="012C908C">
-            <wp:extent cx="5940425" cy="3089910"/>
+          <wp:inline distT="0" distB="0" distL="0" distR="0" wp14:anchorId="09914966" wp14:editId="30484412">
+            <wp:extent cx="5940425" cy="3086100"/>
             <wp:effectExtent l="0" t="0" r="3175" b="0"/>
-            <wp:docPr id="6" name="Рисунок 6"/>
+            <wp:docPr id="8" name="Рисунок 8"/>
             <wp:cNvGraphicFramePr>
               <a:graphicFrameLocks xmlns:a="http://schemas.openxmlformats.org/drawingml/2006/main" noChangeAspect="1"/>
             </wp:cNvGraphicFramePr>
@@ -2934,6 +2867,125 @@
                   <pic:spPr>
                     <a:xfrm>
                       <a:off x="0" y="0"/>
+                      <a:ext cx="5940425" cy="3086100"/>
+                    </a:xfrm>
+                    <a:prstGeom prst="rect">
+                      <a:avLst/>
+                    </a:prstGeom>
+                  </pic:spPr>
+                </pic:pic>
+              </a:graphicData>
+            </a:graphic>
+          </wp:inline>
+        </w:drawing>
+      </w:r>
+    </w:p>
+    <w:p>
+      <w:pPr>
+        <w:pStyle w:val="aa"/>
+        <w:spacing w:before="0" w:beforeAutospacing="0" w:after="0" w:afterAutospacing="0"/>
+        <w:rPr>
+          <w:color w:val="000000"/>
+          <w:sz w:val="28"/>
+          <w:szCs w:val="28"/>
+        </w:rPr>
+      </w:pPr>
+    </w:p>
+    <w:p>
+      <w:pPr>
+        <w:pStyle w:val="aa"/>
+        <w:spacing w:before="0" w:beforeAutospacing="0" w:after="0" w:afterAutospacing="0"/>
+        <w:jc w:val="center"/>
+        <w:rPr>
+          <w:color w:val="000000"/>
+          <w:sz w:val="28"/>
+          <w:szCs w:val="28"/>
+        </w:rPr>
+      </w:pPr>
+      <w:r>
+        <w:rPr>
+          <w:color w:val="000000"/>
+          <w:sz w:val="28"/>
+          <w:szCs w:val="28"/>
+        </w:rPr>
+        <w:t xml:space="preserve">Рисунок </w:t>
+      </w:r>
+      <w:r>
+        <w:rPr>
+          <w:color w:val="000000"/>
+          <w:sz w:val="28"/>
+          <w:szCs w:val="28"/>
+        </w:rPr>
+        <w:t>6</w:t>
+      </w:r>
+      <w:r>
+        <w:rPr>
+          <w:color w:val="000000"/>
+          <w:sz w:val="28"/>
+          <w:szCs w:val="28"/>
+        </w:rPr>
+        <w:t xml:space="preserve"> – График валидационного ряда и прогноза нейронной сети</w:t>
+      </w:r>
+    </w:p>
+    <w:p>
+      <w:pPr>
+        <w:pStyle w:val="aa"/>
+        <w:spacing w:before="0" w:beforeAutospacing="0" w:after="0" w:afterAutospacing="0"/>
+        <w:ind w:firstLine="709"/>
+        <w:rPr>
+          <w:b/>
+          <w:bCs/>
+          <w:color w:val="000000"/>
+          <w:sz w:val="28"/>
+          <w:szCs w:val="28"/>
+        </w:rPr>
+      </w:pPr>
+    </w:p>
+    <w:p>
+      <w:pPr>
+        <w:pStyle w:val="aa"/>
+        <w:spacing w:before="0" w:beforeAutospacing="0" w:after="0" w:afterAutospacing="0"/>
+        <w:rPr>
+          <w:b/>
+          <w:bCs/>
+          <w:color w:val="000000"/>
+          <w:sz w:val="28"/>
+          <w:szCs w:val="28"/>
+        </w:rPr>
+      </w:pPr>
+      <w:r>
+        <w:rPr>
+          <w:b/>
+          <w:bCs/>
+          <w:noProof/>
+          <w:color w:val="000000"/>
+          <w:sz w:val="28"/>
+          <w:szCs w:val="28"/>
+        </w:rPr>
+        <w:drawing>
+          <wp:inline distT="0" distB="0" distL="0" distR="0" wp14:anchorId="7030F64C" wp14:editId="012C908C">
+            <wp:extent cx="5940425" cy="3089910"/>
+            <wp:effectExtent l="0" t="0" r="3175" b="0"/>
+            <wp:docPr id="6" name="Рисунок 6"/>
+            <wp:cNvGraphicFramePr>
+              <a:graphicFrameLocks xmlns:a="http://schemas.openxmlformats.org/drawingml/2006/main" noChangeAspect="1"/>
+            </wp:cNvGraphicFramePr>
+            <a:graphic xmlns:a="http://schemas.openxmlformats.org/drawingml/2006/main">
+              <a:graphicData uri="http://schemas.openxmlformats.org/drawingml/2006/picture">
+                <pic:pic xmlns:pic="http://schemas.openxmlformats.org/drawingml/2006/picture">
+                  <pic:nvPicPr>
+                    <pic:cNvPr id="1" name=""/>
+                    <pic:cNvPicPr/>
+                  </pic:nvPicPr>
+                  <pic:blipFill>
+                    <a:blip r:embed="rId16"/>
+                    <a:stretch>
+                      <a:fillRect/>
+                    </a:stretch>
+                  </pic:blipFill>
+                  <pic:spPr>
+                    <a:xfrm>
+                      <a:off x="0" y="0"/>
                       <a:ext cx="5940425" cy="3089910"/>
                     </a:xfrm>
                     <a:prstGeom prst="rect">
@@ -2977,7 +3029,23 @@
           <w:sz w:val="28"/>
           <w:szCs w:val="28"/>
         </w:rPr>
-        <w:t>Рисунок 6 – График тестового ряда и прогноза нейронной сети</w:t>
+        <w:t xml:space="preserve">Рисунок </w:t>
+      </w:r>
+      <w:r>
+        <w:rPr>
+          <w:color w:val="000000"/>
+          <w:sz w:val="28"/>
+          <w:szCs w:val="28"/>
+        </w:rPr>
+        <w:t>7</w:t>
+      </w:r>
+      <w:r>
+        <w:rPr>
+          <w:color w:val="000000"/>
+          <w:sz w:val="28"/>
+          <w:szCs w:val="28"/>
+        </w:rPr>
+        <w:t xml:space="preserve"> – График тестового ряда и прогноза нейронной сети</w:t>
       </w:r>
     </w:p>
     <w:p>
@@ -3061,7 +3129,23 @@
           <w:sz w:val="28"/>
           <w:szCs w:val="28"/>
         </w:rPr>
-        <w:t>Какой максимальный результат удалось получить на контрольной выборке?</w:t>
+        <w:t xml:space="preserve">Наилучший результат удалось получить на модели </w:t>
+      </w:r>
+      <w:r>
+        <w:rPr>
+          <w:color w:val="000000"/>
+          <w:sz w:val="28"/>
+          <w:szCs w:val="28"/>
+        </w:rPr>
+        <w:t>ARIMA</w:t>
+      </w:r>
+      <w:r>
+        <w:rPr>
+          <w:color w:val="000000"/>
+          <w:sz w:val="28"/>
+          <w:szCs w:val="28"/>
+        </w:rPr>
+        <w:t>.</w:t>
       </w:r>
     </w:p>
     <w:sectPr>
@@ -3075,7 +3159,7 @@
 </file>
 
 <file path=word/numbering.xml><?xml version="1.0" encoding="utf-8"?>
-<w:numbering xmlns:wpc="http://schemas.microsoft.com/office/word/2010/wordprocessingCanvas" xmlns:cx="http://schemas.microsoft.com/office/drawing/2014/chartex" xmlns:cx1="http://schemas.microsoft.com/office/drawing/2015/9/8/chartex" xmlns:cx2="http://schemas.microsoft.com/office/drawing/2015/10/21/chartex" xmlns:cx3="http://schemas.microsoft.com/office/drawing/2016/5/9/chartex" xmlns:cx4="http://schemas.microsoft.com/office/drawing/2016/5/10/chartex" xmlns:cx5="http://schemas.microsoft.com/office/drawing/2016/5/11/chartex" xmlns:cx6="http://schemas.microsoft.com/office/drawing/2016/5/12/chartex" xmlns:cx7="http://schemas.microsoft.com/office/drawing/2016/5/13/chartex" xmlns:cx8="http://schemas.microsoft.com/office/drawing/2016/5/14/chartex" xmlns:mc="http://schemas.openxmlformats.org/markup-compatibility/2006" xmlns:aink="http://schemas.microsoft.com/office/drawing/2016/ink" xmlns:am3d="http://schemas.microsoft.com/office/drawing/2017/model3d" xmlns:o="urn:schemas-microsoft-com:office:office" xmlns:r="http://schemas.openxmlformats.org/officeDocument/2006/relationships" xmlns:m="http://schemas.openxmlformats.org/officeDocument/2006/math" xmlns:v="urn:schemas-microsoft-com:vml" xmlns:wp14="http://schemas.microsoft.com/office/word/2010/wordprocessingDrawing" xmlns:wp="http://schemas.openxmlformats.org/drawingml/2006/wordprocessingDrawing" xmlns:w10="urn:schemas-microsoft-com:office:word" xmlns:w="http://schemas.openxmlformats.org/wordprocessingml/2006/main" xmlns:w14="http://schemas.microsoft.com/office/word/2010/wordml" xmlns:w15="http://schemas.microsoft.com/office/word/2012/wordml" xmlns:w16cid="http://schemas.microsoft.com/office/word/2016/wordml/cid" xmlns:w16se="http://schemas.microsoft.com/office/word/2015/wordml/symex" xmlns:wpg="http://schemas.microsoft.com/office/word/2010/wordprocessingGroup" xmlns:wpi="http://schemas.microsoft.com/office/word/2010/wordprocessingInk" xmlns:wne="http://schemas.microsoft.com/office/word/2006/wordml" xmlns:wps="http://schemas.microsoft.com/office/word/2010/wordprocessingShape" mc:Ignorable="w14 w15 w16se w16cid wp14">
+<w:numbering xmlns:wpc="http://schemas.microsoft.com/office/word/2010/wordprocessingCanvas" xmlns:cx="http://schemas.microsoft.com/office/drawing/2014/chartex" xmlns:cx1="http://schemas.microsoft.com/office/drawing/2015/9/8/chartex" xmlns:cx2="http://schemas.microsoft.com/office/drawing/2015/10/21/chartex" xmlns:cx3="http://schemas.microsoft.com/office/drawing/2016/5/9/chartex" xmlns:cx4="http://schemas.microsoft.com/office/drawing/2016/5/10/chartex" xmlns:cx5="http://schemas.microsoft.com/office/drawing/2016/5/11/chartex" xmlns:cx6="http://schemas.microsoft.com/office/drawing/2016/5/12/chartex" xmlns:cx7="http://schemas.microsoft.com/office/drawing/2016/5/13/chartex" xmlns:cx8="http://schemas.microsoft.com/office/drawing/2016/5/14/chartex" xmlns:mc="http://schemas.openxmlformats.org/markup-compatibility/2006" xmlns:aink="http://schemas.microsoft.com/office/drawing/2016/ink" xmlns:am3d="http://schemas.microsoft.com/office/drawing/2017/model3d" xmlns:o="urn:schemas-microsoft-com:office:office" xmlns:r="http://schemas.openxmlformats.org/officeDocument/2006/relationships" xmlns:m="http://schemas.openxmlformats.org/officeDocument/2006/math" xmlns:v="urn:schemas-microsoft-com:vml" xmlns:wp14="http://schemas.microsoft.com/office/word/2010/wordprocessingDrawing" xmlns:wp="http://schemas.openxmlformats.org/drawingml/2006/wordprocessingDrawing" xmlns:w10="urn:schemas-microsoft-com:office:word" xmlns:w="http://schemas.openxmlformats.org/wordprocessingml/2006/main" xmlns:w14="http://schemas.microsoft.com/office/word/2010/wordml" xmlns:w15="http://schemas.microsoft.com/office/word/2012/wordml" xmlns:w16cex="http://schemas.microsoft.com/office/word/2018/wordml/cex" xmlns:w16cid="http://schemas.microsoft.com/office/word/2016/wordml/cid" xmlns:w16="http://schemas.microsoft.com/office/word/2018/wordml" xmlns:w16se="http://schemas.microsoft.com/office/word/2015/wordml/symex" xmlns:wpg="http://schemas.microsoft.com/office/word/2010/wordprocessingGroup" xmlns:wpi="http://schemas.microsoft.com/office/word/2010/wordprocessingInk" xmlns:wne="http://schemas.microsoft.com/office/word/2006/wordml" xmlns:wps="http://schemas.microsoft.com/office/word/2010/wordprocessingShape" mc:Ignorable="w14 w15 w16se w16cid w16 w16cex wp14">
   <w:abstractNum w:abstractNumId="0" w15:restartNumberingAfterBreak="0">
     <w:nsid w:val="FFFFFFFB"/>
     <w:multiLevelType w:val="multilevel"/>
@@ -4552,7 +4636,7 @@
 </file>
 
 <file path=word/styles.xml><?xml version="1.0" encoding="utf-8"?>
-<w:styles xmlns:mc="http://schemas.openxmlformats.org/markup-compatibility/2006" xmlns:r="http://schemas.openxmlformats.org/officeDocument/2006/relationships" xmlns:w="http://schemas.openxmlformats.org/wordprocessingml/2006/main" xmlns:w14="http://schemas.microsoft.com/office/word/2010/wordml" xmlns:w15="http://schemas.microsoft.com/office/word/2012/wordml" xmlns:w16cid="http://schemas.microsoft.com/office/word/2016/wordml/cid" xmlns:w16se="http://schemas.microsoft.com/office/word/2015/wordml/symex" mc:Ignorable="w14 w15 w16se w16cid">
+<w:styles xmlns:mc="http://schemas.openxmlformats.org/markup-compatibility/2006" xmlns:r="http://schemas.openxmlformats.org/officeDocument/2006/relationships" xmlns:w="http://schemas.openxmlformats.org/wordprocessingml/2006/main" xmlns:w14="http://schemas.microsoft.com/office/word/2010/wordml" xmlns:w15="http://schemas.microsoft.com/office/word/2012/wordml" xmlns:w16cex="http://schemas.microsoft.com/office/word/2018/wordml/cex" xmlns:w16cid="http://schemas.microsoft.com/office/word/2016/wordml/cid" xmlns:w16="http://schemas.microsoft.com/office/word/2018/wordml" xmlns:w16se="http://schemas.microsoft.com/office/word/2015/wordml/symex" mc:Ignorable="w14 w15 w16se w16cid w16 w16cex">
   <w:docDefaults>
     <w:rPrDefault>
       <w:rPr>
@@ -5957,7 +6041,7 @@
 </file>
 
 <file path=customXml/itemProps4.xml><?xml version="1.0" encoding="utf-8"?>
-<ds:datastoreItem xmlns:ds="http://schemas.openxmlformats.org/officeDocument/2006/customXml" ds:itemID="{3469E350-4426-480F-8353-2E80B62821DC}">
+<ds:datastoreItem xmlns:ds="http://schemas.openxmlformats.org/officeDocument/2006/customXml" ds:itemID="{2AD436C9-B010-4643-AEE8-D7359CD501C0}">
   <ds:schemaRefs>
     <ds:schemaRef ds:uri="http://schemas.openxmlformats.org/officeDocument/2006/bibliography"/>
   </ds:schemaRefs>
